--- a/tjw/第1次上机作业/001.实验一.Swift类和子类_201610437_谭靖薇.docx
+++ b/tjw/第1次上机作业/001.实验一.Swift类和子类_201610437_谭靖薇.docx
@@ -349,8 +349,6 @@
         </w:rPr>
         <w:tab/>
       </w:r>
-      <w:bookmarkStart w:id="0" w:name="_GoBack"/>
-      <w:bookmarkEnd w:id="0"/>
       <w:r>
         <w:rPr>
           <w:rFonts w:ascii="宋体" w:hAnsi="宋体"/>
@@ -546,99 +544,10 @@
     </w:p>
     <w:p>
       <w:pPr>
-        <w:numPr>
-          <w:ilvl w:val="0"/>
-          <w:numId w:val="2"/>
-        </w:numPr>
-        <w:spacing w:line="500" w:lineRule="exact"/>
-        <w:rPr>
-          <w:szCs w:val="21"/>
-        </w:rPr>
-      </w:pPr>
-      <w:r>
-        <w:rPr>
-          <w:szCs w:val="21"/>
-        </w:rPr>
-        <w:t>用</w:t>
-      </w:r>
-      <w:r>
-        <w:rPr>
-          <w:szCs w:val="21"/>
-        </w:rPr>
-        <w:t xml:space="preserve"> Swift</w:t>
-      </w:r>
-      <w:r>
-        <w:rPr>
-          <w:szCs w:val="21"/>
-        </w:rPr>
-        <w:t>语言编写类和子类</w:t>
-      </w:r>
-    </w:p>
-    <w:p>
-      <w:pPr>
-        <w:numPr>
-          <w:ilvl w:val="0"/>
-          <w:numId w:val="2"/>
-        </w:numPr>
-        <w:spacing w:line="500" w:lineRule="exact"/>
-        <w:rPr>
-          <w:szCs w:val="21"/>
-        </w:rPr>
-      </w:pPr>
-      <w:r>
-        <w:rPr>
-          <w:szCs w:val="21"/>
-        </w:rPr>
-        <w:t>掌握类和子类的定义及使用</w:t>
-      </w:r>
-    </w:p>
-    <w:p>
-      <w:pPr>
-        <w:numPr>
-          <w:ilvl w:val="0"/>
-          <w:numId w:val="2"/>
-        </w:numPr>
-        <w:spacing w:line="500" w:lineRule="exact"/>
-        <w:rPr>
-          <w:szCs w:val="21"/>
-        </w:rPr>
-      </w:pPr>
-      <w:r>
-        <w:rPr>
-          <w:rFonts w:hint="eastAsia"/>
-          <w:szCs w:val="21"/>
-        </w:rPr>
-        <w:t>掌握</w:t>
-      </w:r>
-      <w:r>
-        <w:rPr>
-          <w:rFonts w:hint="eastAsia"/>
-          <w:szCs w:val="21"/>
-        </w:rPr>
-        <w:t>git</w:t>
-      </w:r>
-      <w:r>
-        <w:rPr>
-          <w:rFonts w:hint="eastAsia"/>
-          <w:szCs w:val="21"/>
-        </w:rPr>
-        <w:t>的基本使用命令</w:t>
-      </w:r>
-    </w:p>
-    <w:p>
-      <w:pPr>
-        <w:spacing w:line="500" w:lineRule="exact"/>
-        <w:rPr>
-          <w:szCs w:val="21"/>
-        </w:rPr>
-      </w:pPr>
-    </w:p>
-    <w:p>
-      <w:pPr>
         <w:pStyle w:val="a3"/>
         <w:numPr>
           <w:ilvl w:val="0"/>
-          <w:numId w:val="3"/>
+          <w:numId w:val="12"/>
         </w:numPr>
         <w:spacing w:line="500" w:lineRule="exact"/>
         <w:ind w:firstLineChars="0"/>
@@ -648,38 +557,108 @@
       </w:pPr>
       <w:r>
         <w:rPr>
-          <w:rFonts w:hint="eastAsia"/>
-          <w:szCs w:val="21"/>
-        </w:rPr>
-        <w:t>实验要求</w:t>
-      </w:r>
-    </w:p>
-    <w:p>
-      <w:pPr>
+          <w:szCs w:val="21"/>
+        </w:rPr>
+        <w:t>用</w:t>
+      </w:r>
+      <w:r>
+        <w:rPr>
+          <w:szCs w:val="21"/>
+        </w:rPr>
+        <w:t xml:space="preserve"> Swift</w:t>
+      </w:r>
+      <w:r>
+        <w:rPr>
+          <w:szCs w:val="21"/>
+        </w:rPr>
+        <w:t>语言编写类和子类</w:t>
+      </w:r>
+    </w:p>
+    <w:p>
+      <w:pPr>
+        <w:pStyle w:val="a3"/>
         <w:numPr>
           <w:ilvl w:val="0"/>
-          <w:numId w:val="4"/>
+          <w:numId w:val="12"/>
         </w:numPr>
         <w:spacing w:line="500" w:lineRule="exact"/>
-        <w:rPr>
-          <w:szCs w:val="21"/>
-        </w:rPr>
-      </w:pPr>
-      <w:r>
-        <w:rPr>
-          <w:rFonts w:hint="eastAsia"/>
-          <w:szCs w:val="21"/>
-        </w:rPr>
-        <w:t>认真填写实验报告，要求附加部分运行界面和主要代码；</w:t>
-      </w:r>
-    </w:p>
-    <w:p>
-      <w:pPr>
+        <w:ind w:firstLineChars="0"/>
+        <w:rPr>
+          <w:szCs w:val="21"/>
+        </w:rPr>
+      </w:pPr>
+      <w:r>
+        <w:rPr>
+          <w:szCs w:val="21"/>
+        </w:rPr>
+        <w:t>掌握类和子类的定义及使用</w:t>
+      </w:r>
+    </w:p>
+    <w:p>
+      <w:pPr>
+        <w:pStyle w:val="a3"/>
         <w:numPr>
           <w:ilvl w:val="0"/>
-          <w:numId w:val="4"/>
+          <w:numId w:val="12"/>
         </w:numPr>
         <w:spacing w:line="500" w:lineRule="exact"/>
+        <w:ind w:firstLineChars="0"/>
+        <w:rPr>
+          <w:szCs w:val="21"/>
+        </w:rPr>
+      </w:pPr>
+      <w:r>
+        <w:rPr>
+          <w:rFonts w:hint="eastAsia"/>
+          <w:szCs w:val="21"/>
+        </w:rPr>
+        <w:t>掌握</w:t>
+      </w:r>
+      <w:r>
+        <w:rPr>
+          <w:rFonts w:hint="eastAsia"/>
+          <w:szCs w:val="21"/>
+        </w:rPr>
+        <w:t>git</w:t>
+      </w:r>
+      <w:r>
+        <w:rPr>
+          <w:rFonts w:hint="eastAsia"/>
+          <w:szCs w:val="21"/>
+        </w:rPr>
+        <w:t>的基本使用命令</w:t>
+      </w:r>
+    </w:p>
+    <w:p>
+      <w:pPr>
+        <w:pStyle w:val="a3"/>
+        <w:numPr>
+          <w:ilvl w:val="0"/>
+          <w:numId w:val="12"/>
+        </w:numPr>
+        <w:spacing w:line="500" w:lineRule="exact"/>
+        <w:ind w:firstLineChars="0"/>
+        <w:rPr>
+          <w:szCs w:val="21"/>
+        </w:rPr>
+      </w:pPr>
+      <w:r>
+        <w:rPr>
+          <w:rFonts w:hint="eastAsia"/>
+          <w:szCs w:val="21"/>
+        </w:rPr>
+        <w:t>认真填写实验报告，要求附加部分运行界面和主要代码；</w:t>
+      </w:r>
+    </w:p>
+    <w:p>
+      <w:pPr>
+        <w:pStyle w:val="a3"/>
+        <w:numPr>
+          <w:ilvl w:val="0"/>
+          <w:numId w:val="12"/>
+        </w:numPr>
+        <w:spacing w:line="500" w:lineRule="exact"/>
+        <w:ind w:firstLineChars="0"/>
         <w:rPr>
           <w:szCs w:val="21"/>
         </w:rPr>
@@ -1632,15 +1611,7 @@
           <w:rFonts w:hint="eastAsia"/>
           <w:szCs w:val="21"/>
         </w:rPr>
-        <w:t>对象的个数并放入一字典中，统计完后输出</w:t>
-      </w:r>
-      <w:r>
-        <w:rPr>
-          <w:rFonts w:hint="eastAsia"/>
-          <w:szCs w:val="21"/>
-        </w:rPr>
-        <w:lastRenderedPageBreak/>
-        <w:t>字典内容；</w:t>
+        <w:t>对象的个数并放入一字典中，统计完后输出字典内容；</w:t>
       </w:r>
     </w:p>
     <w:p>
@@ -1724,6 +1695,7 @@
         <w:rPr>
           <w:rFonts w:hint="eastAsia"/>
         </w:rPr>
+        <w:lastRenderedPageBreak/>
         <w:t>实验</w:t>
       </w:r>
       <w:r>
@@ -1900,6 +1872,883 @@
     </w:p>
     <w:p>
       <w:pPr>
+        <w:ind w:leftChars="500" w:left="1050"/>
+        <w:rPr>
+          <w:szCs w:val="21"/>
+        </w:rPr>
+      </w:pPr>
+      <w:r>
+        <w:rPr>
+          <w:szCs w:val="21"/>
+        </w:rPr>
+        <w:t>var primes = [Int]()</w:t>
+      </w:r>
+    </w:p>
+    <w:p>
+      <w:pPr>
+        <w:ind w:leftChars="500" w:left="1050"/>
+        <w:rPr>
+          <w:szCs w:val="21"/>
+        </w:rPr>
+      </w:pPr>
+      <w:r>
+        <w:rPr>
+          <w:szCs w:val="21"/>
+        </w:rPr>
+        <w:t>for i in 2...100 {</w:t>
+      </w:r>
+    </w:p>
+    <w:p>
+      <w:pPr>
+        <w:ind w:leftChars="500" w:left="1050"/>
+        <w:rPr>
+          <w:szCs w:val="21"/>
+        </w:rPr>
+      </w:pPr>
+      <w:r>
+        <w:rPr>
+          <w:szCs w:val="21"/>
+        </w:rPr>
+        <w:t xml:space="preserve">    var isPrime = true</w:t>
+      </w:r>
+    </w:p>
+    <w:p>
+      <w:pPr>
+        <w:ind w:leftChars="500" w:left="1050"/>
+        <w:rPr>
+          <w:szCs w:val="21"/>
+        </w:rPr>
+      </w:pPr>
+      <w:r>
+        <w:rPr>
+          <w:szCs w:val="21"/>
+        </w:rPr>
+        <w:t xml:space="preserve">    for j in 2..&lt;i{</w:t>
+      </w:r>
+    </w:p>
+    <w:p>
+      <w:pPr>
+        <w:ind w:leftChars="500" w:left="1050"/>
+        <w:rPr>
+          <w:szCs w:val="21"/>
+        </w:rPr>
+      </w:pPr>
+      <w:r>
+        <w:rPr>
+          <w:szCs w:val="21"/>
+        </w:rPr>
+        <w:t xml:space="preserve">        if i % j == 0{</w:t>
+      </w:r>
+    </w:p>
+    <w:p>
+      <w:pPr>
+        <w:ind w:leftChars="500" w:left="1050"/>
+        <w:rPr>
+          <w:szCs w:val="21"/>
+        </w:rPr>
+      </w:pPr>
+      <w:r>
+        <w:rPr>
+          <w:szCs w:val="21"/>
+        </w:rPr>
+        <w:t xml:space="preserve">            isPrime = false</w:t>
+      </w:r>
+    </w:p>
+    <w:p>
+      <w:pPr>
+        <w:ind w:leftChars="500" w:left="1050"/>
+        <w:rPr>
+          <w:szCs w:val="21"/>
+        </w:rPr>
+      </w:pPr>
+      <w:r>
+        <w:rPr>
+          <w:szCs w:val="21"/>
+        </w:rPr>
+        <w:t xml:space="preserve">        }</w:t>
+      </w:r>
+    </w:p>
+    <w:p>
+      <w:pPr>
+        <w:ind w:leftChars="500" w:left="1050"/>
+        <w:rPr>
+          <w:szCs w:val="21"/>
+        </w:rPr>
+      </w:pPr>
+      <w:r>
+        <w:rPr>
+          <w:szCs w:val="21"/>
+        </w:rPr>
+        <w:t xml:space="preserve">    }</w:t>
+      </w:r>
+    </w:p>
+    <w:p>
+      <w:pPr>
+        <w:ind w:leftChars="500" w:left="1050"/>
+        <w:rPr>
+          <w:szCs w:val="21"/>
+        </w:rPr>
+      </w:pPr>
+      <w:r>
+        <w:rPr>
+          <w:szCs w:val="21"/>
+        </w:rPr>
+        <w:t xml:space="preserve">    if isPrime {</w:t>
+      </w:r>
+    </w:p>
+    <w:p>
+      <w:pPr>
+        <w:ind w:leftChars="500" w:left="1050"/>
+        <w:rPr>
+          <w:szCs w:val="21"/>
+        </w:rPr>
+      </w:pPr>
+      <w:r>
+        <w:rPr>
+          <w:szCs w:val="21"/>
+        </w:rPr>
+        <w:t xml:space="preserve">        primes.append(i)</w:t>
+      </w:r>
+    </w:p>
+    <w:p>
+      <w:pPr>
+        <w:ind w:leftChars="500" w:left="1050"/>
+        <w:rPr>
+          <w:szCs w:val="21"/>
+        </w:rPr>
+      </w:pPr>
+      <w:r>
+        <w:rPr>
+          <w:szCs w:val="21"/>
+        </w:rPr>
+        <w:t xml:space="preserve">    }</w:t>
+      </w:r>
+    </w:p>
+    <w:p>
+      <w:pPr>
+        <w:ind w:leftChars="500" w:left="1050"/>
+        <w:rPr>
+          <w:szCs w:val="21"/>
+        </w:rPr>
+      </w:pPr>
+      <w:r>
+        <w:rPr>
+          <w:szCs w:val="21"/>
+        </w:rPr>
+        <w:t>}</w:t>
+      </w:r>
+    </w:p>
+    <w:p>
+      <w:pPr>
+        <w:ind w:leftChars="500" w:left="1050"/>
+        <w:rPr>
+          <w:szCs w:val="21"/>
+        </w:rPr>
+      </w:pPr>
+      <w:r>
+        <w:rPr>
+          <w:szCs w:val="21"/>
+        </w:rPr>
+        <w:t>//</w:t>
+      </w:r>
+      <w:r>
+        <w:rPr>
+          <w:szCs w:val="21"/>
+        </w:rPr>
+        <w:t>再建一个保留正序</w:t>
+      </w:r>
+    </w:p>
+    <w:p>
+      <w:pPr>
+        <w:ind w:leftChars="500" w:left="1050"/>
+        <w:rPr>
+          <w:szCs w:val="21"/>
+        </w:rPr>
+      </w:pPr>
+      <w:r>
+        <w:rPr>
+          <w:szCs w:val="21"/>
+        </w:rPr>
+        <w:t>var primes1 = [Int]()</w:t>
+      </w:r>
+    </w:p>
+    <w:p>
+      <w:pPr>
+        <w:ind w:leftChars="500" w:left="1050"/>
+        <w:rPr>
+          <w:szCs w:val="21"/>
+        </w:rPr>
+      </w:pPr>
+      <w:r>
+        <w:rPr>
+          <w:szCs w:val="21"/>
+        </w:rPr>
+        <w:t>primes1 = primes</w:t>
+      </w:r>
+    </w:p>
+    <w:p>
+      <w:pPr>
+        <w:ind w:leftChars="500" w:left="1050"/>
+        <w:rPr>
+          <w:szCs w:val="21"/>
+        </w:rPr>
+      </w:pPr>
+      <w:r>
+        <w:rPr>
+          <w:szCs w:val="21"/>
+        </w:rPr>
+        <w:t>/**for item in primes1 {</w:t>
+      </w:r>
+    </w:p>
+    <w:p>
+      <w:pPr>
+        <w:ind w:leftChars="500" w:left="1050"/>
+        <w:rPr>
+          <w:szCs w:val="21"/>
+        </w:rPr>
+      </w:pPr>
+      <w:r>
+        <w:rPr>
+          <w:szCs w:val="21"/>
+        </w:rPr>
+        <w:tab/>
+        <w:t>print(item)</w:t>
+      </w:r>
+      <w:r>
+        <w:rPr>
+          <w:szCs w:val="21"/>
+        </w:rPr>
+        <w:tab/>
+      </w:r>
+    </w:p>
+    <w:p>
+      <w:pPr>
+        <w:ind w:leftChars="500" w:left="1050"/>
+        <w:rPr>
+          <w:szCs w:val="21"/>
+        </w:rPr>
+      </w:pPr>
+      <w:r>
+        <w:rPr>
+          <w:szCs w:val="21"/>
+        </w:rPr>
+        <w:t>}*/</w:t>
+      </w:r>
+    </w:p>
+    <w:p>
+      <w:pPr>
+        <w:ind w:leftChars="500" w:left="1050"/>
+        <w:rPr>
+          <w:szCs w:val="21"/>
+        </w:rPr>
+      </w:pPr>
+      <w:r>
+        <w:rPr>
+          <w:szCs w:val="21"/>
+        </w:rPr>
+        <w:t>//</w:t>
+      </w:r>
+      <w:r>
+        <w:rPr>
+          <w:szCs w:val="21"/>
+        </w:rPr>
+        <w:t>使顺序变成倒序的</w:t>
+      </w:r>
+    </w:p>
+    <w:p>
+      <w:pPr>
+        <w:ind w:leftChars="500" w:left="1050"/>
+        <w:rPr>
+          <w:szCs w:val="21"/>
+        </w:rPr>
+      </w:pPr>
+      <w:r>
+        <w:rPr>
+          <w:szCs w:val="21"/>
+        </w:rPr>
+        <w:t>//</w:t>
+      </w:r>
+      <w:r>
+        <w:rPr>
+          <w:szCs w:val="21"/>
+        </w:rPr>
+        <w:t>方法一</w:t>
+      </w:r>
+    </w:p>
+    <w:p>
+      <w:pPr>
+        <w:ind w:leftChars="500" w:left="1050"/>
+        <w:rPr>
+          <w:szCs w:val="21"/>
+        </w:rPr>
+      </w:pPr>
+      <w:r>
+        <w:rPr>
+          <w:szCs w:val="21"/>
+        </w:rPr>
+        <w:t>/**</w:t>
+      </w:r>
+    </w:p>
+    <w:p>
+      <w:pPr>
+        <w:ind w:leftChars="500" w:left="1050"/>
+        <w:rPr>
+          <w:szCs w:val="21"/>
+        </w:rPr>
+      </w:pPr>
+      <w:r>
+        <w:rPr>
+          <w:szCs w:val="21"/>
+        </w:rPr>
+        <w:t>func compare(n1:Int,n2:Int)-&gt;Bool{</w:t>
+      </w:r>
+    </w:p>
+    <w:p>
+      <w:pPr>
+        <w:ind w:leftChars="500" w:left="1050"/>
+        <w:rPr>
+          <w:szCs w:val="21"/>
+        </w:rPr>
+      </w:pPr>
+      <w:r>
+        <w:rPr>
+          <w:szCs w:val="21"/>
+        </w:rPr>
+        <w:tab/>
+      </w:r>
+      <w:r>
+        <w:rPr>
+          <w:szCs w:val="21"/>
+        </w:rPr>
+        <w:tab/>
+        <w:t>return n1&gt;n2</w:t>
+      </w:r>
+    </w:p>
+    <w:p>
+      <w:pPr>
+        <w:ind w:leftChars="500" w:left="1050"/>
+        <w:rPr>
+          <w:szCs w:val="21"/>
+        </w:rPr>
+      </w:pPr>
+      <w:r>
+        <w:rPr>
+          <w:szCs w:val="21"/>
+        </w:rPr>
+        <w:t>}</w:t>
+      </w:r>
+    </w:p>
+    <w:p>
+      <w:pPr>
+        <w:ind w:leftChars="500" w:left="1050"/>
+        <w:rPr>
+          <w:szCs w:val="21"/>
+        </w:rPr>
+      </w:pPr>
+      <w:r>
+        <w:rPr>
+          <w:szCs w:val="21"/>
+        </w:rPr>
+        <w:t>primes1.sort(by:compare(n1:n2:))*/</w:t>
+      </w:r>
+    </w:p>
+    <w:p>
+      <w:pPr>
+        <w:ind w:leftChars="500" w:left="1050"/>
+        <w:rPr>
+          <w:szCs w:val="21"/>
+        </w:rPr>
+      </w:pPr>
+    </w:p>
+    <w:p>
+      <w:pPr>
+        <w:ind w:leftChars="500" w:left="1050"/>
+        <w:rPr>
+          <w:szCs w:val="21"/>
+        </w:rPr>
+      </w:pPr>
+      <w:r>
+        <w:rPr>
+          <w:szCs w:val="21"/>
+        </w:rPr>
+        <w:t>//</w:t>
+      </w:r>
+      <w:r>
+        <w:rPr>
+          <w:szCs w:val="21"/>
+        </w:rPr>
+        <w:t>方法二</w:t>
+      </w:r>
+    </w:p>
+    <w:p>
+      <w:pPr>
+        <w:ind w:leftChars="500" w:left="1050"/>
+        <w:rPr>
+          <w:szCs w:val="21"/>
+        </w:rPr>
+      </w:pPr>
+      <w:r>
+        <w:rPr>
+          <w:szCs w:val="21"/>
+        </w:rPr>
+        <w:t>/**</w:t>
+      </w:r>
+    </w:p>
+    <w:p>
+      <w:pPr>
+        <w:ind w:leftChars="500" w:left="1050"/>
+        <w:rPr>
+          <w:szCs w:val="21"/>
+        </w:rPr>
+      </w:pPr>
+      <w:r>
+        <w:rPr>
+          <w:szCs w:val="21"/>
+        </w:rPr>
+        <w:t>func compare(n1:Int,n2:Int)-&gt;Bool{</w:t>
+      </w:r>
+    </w:p>
+    <w:p>
+      <w:pPr>
+        <w:ind w:leftChars="500" w:left="1050"/>
+        <w:rPr>
+          <w:szCs w:val="21"/>
+        </w:rPr>
+      </w:pPr>
+      <w:r>
+        <w:rPr>
+          <w:szCs w:val="21"/>
+        </w:rPr>
+        <w:tab/>
+      </w:r>
+      <w:r>
+        <w:rPr>
+          <w:szCs w:val="21"/>
+        </w:rPr>
+        <w:tab/>
+        <w:t>return n1&gt;n2</w:t>
+      </w:r>
+    </w:p>
+    <w:p>
+      <w:pPr>
+        <w:ind w:leftChars="500" w:left="1050"/>
+        <w:rPr>
+          <w:szCs w:val="21"/>
+        </w:rPr>
+      </w:pPr>
+      <w:r>
+        <w:rPr>
+          <w:szCs w:val="21"/>
+        </w:rPr>
+        <w:t>}</w:t>
+      </w:r>
+    </w:p>
+    <w:p>
+      <w:pPr>
+        <w:ind w:leftChars="500" w:left="1050"/>
+        <w:rPr>
+          <w:szCs w:val="21"/>
+        </w:rPr>
+      </w:pPr>
+      <w:r>
+        <w:rPr>
+          <w:szCs w:val="21"/>
+        </w:rPr>
+        <w:t>primes1.sort(by:compare)*/</w:t>
+      </w:r>
+    </w:p>
+    <w:p>
+      <w:pPr>
+        <w:ind w:leftChars="500" w:left="1050"/>
+        <w:rPr>
+          <w:szCs w:val="21"/>
+        </w:rPr>
+      </w:pPr>
+    </w:p>
+    <w:p>
+      <w:pPr>
+        <w:ind w:leftChars="500" w:left="1050"/>
+        <w:rPr>
+          <w:szCs w:val="21"/>
+        </w:rPr>
+      </w:pPr>
+      <w:r>
+        <w:rPr>
+          <w:szCs w:val="21"/>
+        </w:rPr>
+        <w:t>//</w:t>
+      </w:r>
+      <w:r>
+        <w:rPr>
+          <w:szCs w:val="21"/>
+        </w:rPr>
+        <w:t>方法三</w:t>
+      </w:r>
+    </w:p>
+    <w:p>
+      <w:pPr>
+        <w:ind w:leftChars="500" w:left="1050"/>
+        <w:rPr>
+          <w:szCs w:val="21"/>
+        </w:rPr>
+      </w:pPr>
+      <w:r>
+        <w:rPr>
+          <w:szCs w:val="21"/>
+        </w:rPr>
+        <w:t>/**</w:t>
+      </w:r>
+    </w:p>
+    <w:p>
+      <w:pPr>
+        <w:ind w:leftChars="500" w:left="1050"/>
+        <w:rPr>
+          <w:szCs w:val="21"/>
+        </w:rPr>
+      </w:pPr>
+      <w:r>
+        <w:rPr>
+          <w:szCs w:val="21"/>
+        </w:rPr>
+        <w:t>primes1.sort(by:{</w:t>
+      </w:r>
+    </w:p>
+    <w:p>
+      <w:pPr>
+        <w:ind w:leftChars="500" w:left="1050"/>
+        <w:rPr>
+          <w:szCs w:val="21"/>
+        </w:rPr>
+      </w:pPr>
+      <w:r>
+        <w:rPr>
+          <w:szCs w:val="21"/>
+        </w:rPr>
+        <w:tab/>
+        <w:t>(one:Int,two:Int) -&gt; Bool in</w:t>
+      </w:r>
+    </w:p>
+    <w:p>
+      <w:pPr>
+        <w:ind w:leftChars="500" w:left="1050"/>
+        <w:rPr>
+          <w:szCs w:val="21"/>
+        </w:rPr>
+      </w:pPr>
+      <w:r>
+        <w:rPr>
+          <w:szCs w:val="21"/>
+        </w:rPr>
+        <w:tab/>
+        <w:t>return one&gt;two</w:t>
+      </w:r>
+    </w:p>
+    <w:p>
+      <w:pPr>
+        <w:ind w:leftChars="500" w:left="1050"/>
+        <w:rPr>
+          <w:szCs w:val="21"/>
+        </w:rPr>
+      </w:pPr>
+      <w:r>
+        <w:rPr>
+          <w:szCs w:val="21"/>
+        </w:rPr>
+        <w:t>})*/</w:t>
+      </w:r>
+    </w:p>
+    <w:p>
+      <w:pPr>
+        <w:ind w:leftChars="500" w:left="1050"/>
+        <w:rPr>
+          <w:szCs w:val="21"/>
+        </w:rPr>
+      </w:pPr>
+    </w:p>
+    <w:p>
+      <w:pPr>
+        <w:ind w:leftChars="500" w:left="1050"/>
+        <w:rPr>
+          <w:szCs w:val="21"/>
+        </w:rPr>
+      </w:pPr>
+      <w:r>
+        <w:rPr>
+          <w:szCs w:val="21"/>
+        </w:rPr>
+        <w:t>//</w:t>
+      </w:r>
+      <w:r>
+        <w:rPr>
+          <w:szCs w:val="21"/>
+        </w:rPr>
+        <w:t>方法四</w:t>
+      </w:r>
+    </w:p>
+    <w:p>
+      <w:pPr>
+        <w:ind w:leftChars="500" w:left="1050"/>
+        <w:rPr>
+          <w:szCs w:val="21"/>
+        </w:rPr>
+      </w:pPr>
+      <w:r>
+        <w:rPr>
+          <w:szCs w:val="21"/>
+        </w:rPr>
+        <w:t>/**</w:t>
+      </w:r>
+    </w:p>
+    <w:p>
+      <w:pPr>
+        <w:ind w:leftChars="500" w:left="1050"/>
+        <w:rPr>
+          <w:szCs w:val="21"/>
+        </w:rPr>
+      </w:pPr>
+      <w:r>
+        <w:rPr>
+          <w:szCs w:val="21"/>
+        </w:rPr>
+        <w:t>primes1.sort(by:{</w:t>
+      </w:r>
+    </w:p>
+    <w:p>
+      <w:pPr>
+        <w:ind w:leftChars="500" w:left="1050"/>
+        <w:rPr>
+          <w:szCs w:val="21"/>
+        </w:rPr>
+      </w:pPr>
+      <w:r>
+        <w:rPr>
+          <w:szCs w:val="21"/>
+        </w:rPr>
+        <w:tab/>
+        <w:t>(one,two) in return one&gt;two</w:t>
+      </w:r>
+    </w:p>
+    <w:p>
+      <w:pPr>
+        <w:ind w:leftChars="500" w:left="1050"/>
+        <w:rPr>
+          <w:szCs w:val="21"/>
+        </w:rPr>
+      </w:pPr>
+      <w:r>
+        <w:rPr>
+          <w:szCs w:val="21"/>
+        </w:rPr>
+        <w:t>})*/</w:t>
+      </w:r>
+    </w:p>
+    <w:p>
+      <w:pPr>
+        <w:ind w:leftChars="500" w:left="1050"/>
+        <w:rPr>
+          <w:szCs w:val="21"/>
+        </w:rPr>
+      </w:pPr>
+    </w:p>
+    <w:p>
+      <w:pPr>
+        <w:ind w:leftChars="500" w:left="1050"/>
+        <w:rPr>
+          <w:szCs w:val="21"/>
+        </w:rPr>
+      </w:pPr>
+      <w:r>
+        <w:rPr>
+          <w:szCs w:val="21"/>
+        </w:rPr>
+        <w:t>//</w:t>
+      </w:r>
+      <w:r>
+        <w:rPr>
+          <w:szCs w:val="21"/>
+        </w:rPr>
+        <w:t>方法五</w:t>
+      </w:r>
+    </w:p>
+    <w:p>
+      <w:pPr>
+        <w:ind w:leftChars="500" w:left="1050"/>
+        <w:rPr>
+          <w:szCs w:val="21"/>
+        </w:rPr>
+      </w:pPr>
+      <w:r>
+        <w:rPr>
+          <w:szCs w:val="21"/>
+        </w:rPr>
+        <w:t>/**</w:t>
+      </w:r>
+    </w:p>
+    <w:p>
+      <w:pPr>
+        <w:ind w:leftChars="500" w:left="1050"/>
+        <w:rPr>
+          <w:szCs w:val="21"/>
+        </w:rPr>
+      </w:pPr>
+      <w:r>
+        <w:rPr>
+          <w:szCs w:val="21"/>
+        </w:rPr>
+        <w:t>primes1.sort(by:{</w:t>
+      </w:r>
+    </w:p>
+    <w:p>
+      <w:pPr>
+        <w:ind w:leftChars="500" w:left="1050"/>
+        <w:rPr>
+          <w:szCs w:val="21"/>
+        </w:rPr>
+      </w:pPr>
+      <w:r>
+        <w:rPr>
+          <w:szCs w:val="21"/>
+        </w:rPr>
+        <w:tab/>
+        <w:t>(one,two) in one&gt;two</w:t>
+      </w:r>
+    </w:p>
+    <w:p>
+      <w:pPr>
+        <w:ind w:leftChars="500" w:left="1050"/>
+        <w:rPr>
+          <w:szCs w:val="21"/>
+        </w:rPr>
+      </w:pPr>
+      <w:r>
+        <w:rPr>
+          <w:szCs w:val="21"/>
+        </w:rPr>
+        <w:t>})*/</w:t>
+      </w:r>
+    </w:p>
+    <w:p>
+      <w:pPr>
+        <w:ind w:leftChars="500" w:left="1050"/>
+        <w:rPr>
+          <w:szCs w:val="21"/>
+        </w:rPr>
+      </w:pPr>
+    </w:p>
+    <w:p>
+      <w:pPr>
+        <w:ind w:leftChars="500" w:left="1050"/>
+        <w:rPr>
+          <w:szCs w:val="21"/>
+        </w:rPr>
+      </w:pPr>
+      <w:r>
+        <w:rPr>
+          <w:szCs w:val="21"/>
+        </w:rPr>
+        <w:t>//</w:t>
+      </w:r>
+      <w:r>
+        <w:rPr>
+          <w:szCs w:val="21"/>
+        </w:rPr>
+        <w:t>方法六</w:t>
+      </w:r>
+    </w:p>
+    <w:p>
+      <w:pPr>
+        <w:ind w:leftChars="500" w:left="1050"/>
+        <w:rPr>
+          <w:szCs w:val="21"/>
+        </w:rPr>
+      </w:pPr>
+      <w:r>
+        <w:rPr>
+          <w:szCs w:val="21"/>
+        </w:rPr>
+        <w:t>/**</w:t>
+      </w:r>
+    </w:p>
+    <w:p>
+      <w:pPr>
+        <w:ind w:leftChars="500" w:left="1050"/>
+        <w:rPr>
+          <w:szCs w:val="21"/>
+        </w:rPr>
+      </w:pPr>
+      <w:r>
+        <w:rPr>
+          <w:szCs w:val="21"/>
+        </w:rPr>
+        <w:t>primes1.sort(by:{$0&gt;$1})*/</w:t>
+      </w:r>
+    </w:p>
+    <w:p>
+      <w:pPr>
+        <w:ind w:leftChars="500" w:left="1050"/>
+        <w:rPr>
+          <w:szCs w:val="21"/>
+        </w:rPr>
+      </w:pPr>
+    </w:p>
+    <w:p>
+      <w:pPr>
+        <w:ind w:leftChars="500" w:left="1050"/>
+        <w:rPr>
+          <w:szCs w:val="21"/>
+        </w:rPr>
+      </w:pPr>
+      <w:r>
+        <w:rPr>
+          <w:szCs w:val="21"/>
+        </w:rPr>
+        <w:t>//</w:t>
+      </w:r>
+      <w:r>
+        <w:rPr>
+          <w:szCs w:val="21"/>
+        </w:rPr>
+        <w:t>方法七</w:t>
+      </w:r>
+    </w:p>
+    <w:p>
+      <w:pPr>
+        <w:ind w:leftChars="500" w:left="1050"/>
+        <w:rPr>
+          <w:szCs w:val="21"/>
+        </w:rPr>
+      </w:pPr>
+      <w:r>
+        <w:rPr>
+          <w:szCs w:val="21"/>
+        </w:rPr>
+        <w:t>primes1.sort(by:&gt;)</w:t>
+      </w:r>
+    </w:p>
+    <w:p>
+      <w:pPr>
+        <w:ind w:leftChars="500" w:left="1050"/>
+        <w:rPr>
+          <w:szCs w:val="21"/>
+        </w:rPr>
+      </w:pPr>
+    </w:p>
+    <w:p>
+      <w:pPr>
+        <w:ind w:leftChars="500" w:left="1050"/>
+        <w:rPr>
+          <w:szCs w:val="21"/>
+        </w:rPr>
+      </w:pPr>
+      <w:r>
+        <w:rPr>
+          <w:szCs w:val="21"/>
+        </w:rPr>
+        <w:t>print(primes1)</w:t>
+      </w:r>
+    </w:p>
+    <w:p>
+      <w:pPr>
         <w:pStyle w:val="a3"/>
         <w:ind w:left="720" w:firstLineChars="0" w:firstLine="0"/>
         <w:rPr>
@@ -1971,9 +2820,36 @@
     <w:p>
       <w:pPr>
         <w:pStyle w:val="a3"/>
+        <w:ind w:left="720" w:firstLineChars="0" w:firstLine="0"/>
+        <w:rPr>
+          <w:szCs w:val="21"/>
+        </w:rPr>
+      </w:pPr>
+    </w:p>
+    <w:p>
+      <w:pPr>
+        <w:pStyle w:val="a3"/>
+        <w:ind w:left="720" w:firstLineChars="0" w:firstLine="0"/>
+        <w:rPr>
+          <w:szCs w:val="21"/>
+        </w:rPr>
+      </w:pPr>
+    </w:p>
+    <w:p>
+      <w:pPr>
+        <w:pStyle w:val="a3"/>
+        <w:ind w:left="720" w:firstLineChars="0" w:firstLine="0"/>
+        <w:rPr>
+          <w:szCs w:val="21"/>
+        </w:rPr>
+      </w:pPr>
+    </w:p>
+    <w:p>
+      <w:pPr>
+        <w:pStyle w:val="a3"/>
         <w:numPr>
           <w:ilvl w:val="0"/>
-          <w:numId w:val="8"/>
+          <w:numId w:val="7"/>
         </w:numPr>
         <w:ind w:firstLineChars="0"/>
         <w:rPr>
@@ -1985,21 +2861,55 @@
           <w:rFonts w:hint="eastAsia"/>
           <w:szCs w:val="21"/>
         </w:rPr>
-        <w:t>掌握版本控制</w:t>
-      </w:r>
-      <w:r>
-        <w:rPr>
-          <w:rFonts w:hint="eastAsia"/>
-          <w:szCs w:val="21"/>
-        </w:rPr>
-        <w:t>git</w:t>
-      </w:r>
-      <w:r>
-        <w:rPr>
-          <w:rFonts w:hint="eastAsia"/>
-          <w:szCs w:val="21"/>
-        </w:rPr>
-        <w:t>的基本使用</w:t>
+        <w:t>作业</w:t>
+      </w:r>
+      <w:r>
+        <w:rPr>
+          <w:rFonts w:hint="eastAsia"/>
+          <w:szCs w:val="21"/>
+        </w:rPr>
+        <w:t>2:</w:t>
+      </w:r>
+      <w:r>
+        <w:rPr>
+          <w:rFonts w:hint="eastAsia"/>
+          <w:szCs w:val="21"/>
+        </w:rPr>
+        <w:t>（枚举、类、派生）</w:t>
+      </w:r>
+    </w:p>
+    <w:p>
+      <w:pPr>
+        <w:pStyle w:val="a3"/>
+        <w:numPr>
+          <w:ilvl w:val="0"/>
+          <w:numId w:val="9"/>
+        </w:numPr>
+        <w:ind w:firstLineChars="0"/>
+        <w:rPr>
+          <w:szCs w:val="21"/>
+        </w:rPr>
+      </w:pPr>
+      <w:r>
+        <w:rPr>
+          <w:rFonts w:hint="eastAsia"/>
+          <w:szCs w:val="21"/>
+        </w:rPr>
+        <w:t>实现</w:t>
+      </w:r>
+      <w:r>
+        <w:rPr>
+          <w:rFonts w:hint="eastAsia"/>
+          <w:szCs w:val="21"/>
+        </w:rPr>
+        <w:t>Person</w:t>
+      </w:r>
+      <w:r>
+        <w:rPr>
+          <w:rFonts w:hint="eastAsia"/>
+          <w:szCs w:val="21"/>
+        </w:rPr>
+        <w:t>类：</w:t>
       </w:r>
     </w:p>
     <w:p>
@@ -2007,7 +2917,7 @@
         <w:pStyle w:val="a3"/>
         <w:numPr>
           <w:ilvl w:val="1"/>
-          <w:numId w:val="8"/>
+          <w:numId w:val="9"/>
         </w:numPr>
         <w:ind w:firstLineChars="0"/>
         <w:rPr>
@@ -2016,36 +2926,143 @@
       </w:pPr>
       <w:r>
         <w:rPr>
-          <w:szCs w:val="21"/>
-        </w:rPr>
-        <w:t>g</w:t>
-      </w:r>
-      <w:r>
-        <w:rPr>
-          <w:rFonts w:hint="eastAsia"/>
-          <w:szCs w:val="21"/>
-        </w:rPr>
-        <w:t>it</w:t>
-      </w:r>
-      <w:r>
-        <w:rPr>
-          <w:szCs w:val="21"/>
-        </w:rPr>
-        <w:t xml:space="preserve"> init</w:t>
-      </w:r>
-      <w:r>
-        <w:rPr>
-          <w:rFonts w:hint="eastAsia"/>
-          <w:szCs w:val="21"/>
-        </w:rPr>
-        <w:t xml:space="preserve">   </w:t>
-      </w:r>
-      <w:r>
-        <w:rPr>
-          <w:rFonts w:hint="eastAsia"/>
-          <w:szCs w:val="21"/>
-        </w:rPr>
-        <w:t>初始化版本库</w:t>
+          <w:rFonts w:hint="eastAsia"/>
+          <w:szCs w:val="21"/>
+        </w:rPr>
+        <w:t>要求具有</w:t>
+      </w:r>
+      <w:r>
+        <w:rPr>
+          <w:rFonts w:hint="eastAsia"/>
+          <w:szCs w:val="21"/>
+        </w:rPr>
+        <w:t>firstN</w:t>
+      </w:r>
+      <w:r>
+        <w:rPr>
+          <w:szCs w:val="21"/>
+        </w:rPr>
+        <w:t>ame,</w:t>
+      </w:r>
+      <w:r>
+        <w:rPr>
+          <w:rFonts w:hint="eastAsia"/>
+          <w:szCs w:val="21"/>
+        </w:rPr>
+        <w:t xml:space="preserve"> </w:t>
+      </w:r>
+      <w:r>
+        <w:rPr>
+          <w:szCs w:val="21"/>
+        </w:rPr>
+        <w:t xml:space="preserve"> last</w:t>
+      </w:r>
+      <w:r>
+        <w:rPr>
+          <w:rFonts w:hint="eastAsia"/>
+          <w:szCs w:val="21"/>
+        </w:rPr>
+        <w:t>N</w:t>
+      </w:r>
+      <w:r>
+        <w:rPr>
+          <w:szCs w:val="21"/>
+        </w:rPr>
+        <w:t>ame</w:t>
+      </w:r>
+      <w:r>
+        <w:rPr>
+          <w:rFonts w:hint="eastAsia"/>
+          <w:szCs w:val="21"/>
+        </w:rPr>
+        <w:t>，</w:t>
+      </w:r>
+      <w:r>
+        <w:rPr>
+          <w:szCs w:val="21"/>
+        </w:rPr>
+        <w:t>age</w:t>
+      </w:r>
+      <w:r>
+        <w:rPr>
+          <w:rFonts w:hint="eastAsia"/>
+          <w:szCs w:val="21"/>
+        </w:rPr>
+        <w:t>，</w:t>
+      </w:r>
+      <w:r>
+        <w:rPr>
+          <w:szCs w:val="21"/>
+        </w:rPr>
+        <w:t>gender</w:t>
+      </w:r>
+      <w:r>
+        <w:rPr>
+          <w:rFonts w:hint="eastAsia"/>
+          <w:szCs w:val="21"/>
+        </w:rPr>
+        <w:t>等存储属性</w:t>
+      </w:r>
+      <w:r>
+        <w:rPr>
+          <w:szCs w:val="21"/>
+        </w:rPr>
+        <w:t>,fullName</w:t>
+      </w:r>
+      <w:r>
+        <w:rPr>
+          <w:rFonts w:hint="eastAsia"/>
+          <w:szCs w:val="21"/>
+        </w:rPr>
+        <w:t>计算属性；其中</w:t>
+      </w:r>
+      <w:r>
+        <w:rPr>
+          <w:rFonts w:hint="eastAsia"/>
+          <w:szCs w:val="21"/>
+        </w:rPr>
+        <w:t>gen</w:t>
+      </w:r>
+      <w:r>
+        <w:rPr>
+          <w:szCs w:val="21"/>
+        </w:rPr>
+        <w:t>der</w:t>
+      </w:r>
+      <w:r>
+        <w:rPr>
+          <w:rFonts w:hint="eastAsia"/>
+          <w:szCs w:val="21"/>
+        </w:rPr>
+        <w:t>是枚举类型（</w:t>
+      </w:r>
+      <w:r>
+        <w:rPr>
+          <w:rFonts w:hint="eastAsia"/>
+          <w:szCs w:val="21"/>
+        </w:rPr>
+        <w:t>male</w:t>
+      </w:r>
+      <w:r>
+        <w:rPr>
+          <w:rFonts w:hint="eastAsia"/>
+          <w:szCs w:val="21"/>
+        </w:rPr>
+        <w:t>，</w:t>
+      </w:r>
+      <w:r>
+        <w:rPr>
+          <w:rFonts w:hint="eastAsia"/>
+          <w:szCs w:val="21"/>
+        </w:rPr>
+        <w:t>female</w:t>
+      </w:r>
+      <w:r>
+        <w:rPr>
+          <w:rFonts w:hint="eastAsia"/>
+          <w:szCs w:val="21"/>
+        </w:rPr>
+        <w:t>）；</w:t>
       </w:r>
     </w:p>
     <w:p>
@@ -2053,7 +3070,7 @@
         <w:pStyle w:val="a3"/>
         <w:numPr>
           <w:ilvl w:val="1"/>
-          <w:numId w:val="8"/>
+          <w:numId w:val="9"/>
         </w:numPr>
         <w:ind w:firstLineChars="0"/>
         <w:rPr>
@@ -2065,20 +3082,7 @@
           <w:rFonts w:hint="eastAsia"/>
           <w:szCs w:val="21"/>
         </w:rPr>
-        <w:t>git</w:t>
-      </w:r>
-      <w:r>
-        <w:rPr>
-          <w:szCs w:val="21"/>
-        </w:rPr>
-        <w:t xml:space="preserve"> add .  </w:t>
-      </w:r>
-      <w:r>
-        <w:rPr>
-          <w:rFonts w:hint="eastAsia"/>
-          <w:szCs w:val="21"/>
-        </w:rPr>
-        <w:t>添加当前目录下的所有文件到暂存区</w:t>
+        <w:t>具有指定构造函数和便利构造函数；</w:t>
       </w:r>
     </w:p>
     <w:p>
@@ -2086,7 +3090,7 @@
         <w:pStyle w:val="a3"/>
         <w:numPr>
           <w:ilvl w:val="1"/>
-          <w:numId w:val="8"/>
+          <w:numId w:val="9"/>
         </w:numPr>
         <w:ind w:firstLineChars="0"/>
         <w:rPr>
@@ -2098,21 +3102,98 @@
           <w:rFonts w:hint="eastAsia"/>
           <w:szCs w:val="21"/>
         </w:rPr>
-        <w:t>git</w:t>
-      </w:r>
-      <w:r>
-        <w:rPr>
-          <w:szCs w:val="21"/>
-        </w:rPr>
-        <w:t xml:space="preserve"> commit -m  </w:t>
-      </w:r>
-      <w:r>
-        <w:rPr>
-          <w:rFonts w:hint="eastAsia"/>
-          <w:szCs w:val="21"/>
-        </w:rPr>
-        <w:t>提交暂存区的文件到版本库</w:t>
-      </w:r>
+        <w:t>两个</w:t>
+      </w:r>
+      <w:r>
+        <w:rPr>
+          <w:rFonts w:hint="eastAsia"/>
+          <w:szCs w:val="21"/>
+        </w:rPr>
+        <w:t>Person</w:t>
+      </w:r>
+      <w:r>
+        <w:rPr>
+          <w:rFonts w:hint="eastAsia"/>
+          <w:szCs w:val="21"/>
+        </w:rPr>
+        <w:t>实例对象可以用</w:t>
+      </w:r>
+      <w:r>
+        <w:rPr>
+          <w:szCs w:val="21"/>
+        </w:rPr>
+        <w:t>==</w:t>
+      </w:r>
+      <w:r>
+        <w:rPr>
+          <w:rFonts w:hint="eastAsia"/>
+          <w:szCs w:val="21"/>
+        </w:rPr>
+        <w:t>和</w:t>
+      </w:r>
+      <w:r>
+        <w:rPr>
+          <w:szCs w:val="21"/>
+        </w:rPr>
+        <w:t>!=</w:t>
+      </w:r>
+      <w:r>
+        <w:rPr>
+          <w:rFonts w:hint="eastAsia"/>
+          <w:szCs w:val="21"/>
+        </w:rPr>
+        <w:t>进行比较；</w:t>
+      </w:r>
+    </w:p>
+    <w:p>
+      <w:pPr>
+        <w:pStyle w:val="a3"/>
+        <w:numPr>
+          <w:ilvl w:val="1"/>
+          <w:numId w:val="9"/>
+        </w:numPr>
+        <w:ind w:firstLineChars="0"/>
+        <w:rPr>
+          <w:szCs w:val="21"/>
+        </w:rPr>
+      </w:pPr>
+      <w:r>
+        <w:rPr>
+          <w:rFonts w:hint="eastAsia"/>
+          <w:szCs w:val="21"/>
+        </w:rPr>
+        <w:t>Person</w:t>
+      </w:r>
+      <w:r>
+        <w:rPr>
+          <w:rFonts w:hint="eastAsia"/>
+          <w:szCs w:val="21"/>
+        </w:rPr>
+        <w:t>实例可以直接用</w:t>
+      </w:r>
+      <w:r>
+        <w:rPr>
+          <w:rFonts w:hint="eastAsia"/>
+          <w:szCs w:val="21"/>
+        </w:rPr>
+        <w:t>print</w:t>
+      </w:r>
+      <w:r>
+        <w:rPr>
+          <w:rFonts w:hint="eastAsia"/>
+          <w:szCs w:val="21"/>
+        </w:rPr>
+        <w:t>输出；</w:t>
+      </w:r>
+    </w:p>
+    <w:p>
+      <w:pPr>
+        <w:pStyle w:val="a3"/>
+        <w:ind w:left="720" w:firstLineChars="0" w:firstLine="0"/>
+        <w:rPr>
+          <w:szCs w:val="21"/>
+        </w:rPr>
+      </w:pPr>
     </w:p>
     <w:p>
       <w:pPr>
@@ -2136,6 +3217,1133 @@
     </w:p>
     <w:p>
       <w:pPr>
+        <w:widowControl/>
+        <w:jc w:val="left"/>
+        <w:rPr>
+          <w:sz w:val="22"/>
+        </w:rPr>
+      </w:pPr>
+      <w:r>
+        <w:rPr>
+          <w:sz w:val="22"/>
+        </w:rPr>
+        <w:t>enum Gender: Int{</w:t>
+      </w:r>
+    </w:p>
+    <w:p>
+      <w:pPr>
+        <w:widowControl/>
+        <w:jc w:val="left"/>
+        <w:rPr>
+          <w:sz w:val="22"/>
+        </w:rPr>
+      </w:pPr>
+      <w:r>
+        <w:rPr>
+          <w:sz w:val="22"/>
+        </w:rPr>
+        <w:t xml:space="preserve">    case male</w:t>
+      </w:r>
+    </w:p>
+    <w:p>
+      <w:pPr>
+        <w:widowControl/>
+        <w:jc w:val="left"/>
+        <w:rPr>
+          <w:sz w:val="22"/>
+        </w:rPr>
+      </w:pPr>
+      <w:r>
+        <w:rPr>
+          <w:sz w:val="22"/>
+        </w:rPr>
+        <w:t xml:space="preserve">    case female</w:t>
+      </w:r>
+    </w:p>
+    <w:p>
+      <w:pPr>
+        <w:widowControl/>
+        <w:jc w:val="left"/>
+        <w:rPr>
+          <w:sz w:val="22"/>
+        </w:rPr>
+      </w:pPr>
+      <w:r>
+        <w:rPr>
+          <w:sz w:val="22"/>
+        </w:rPr>
+        <w:tab/>
+      </w:r>
+    </w:p>
+    <w:p>
+      <w:pPr>
+        <w:widowControl/>
+        <w:jc w:val="left"/>
+        <w:rPr>
+          <w:sz w:val="22"/>
+        </w:rPr>
+      </w:pPr>
+      <w:r>
+        <w:rPr>
+          <w:sz w:val="22"/>
+        </w:rPr>
+        <w:tab/>
+        <w:t xml:space="preserve"> static func &gt;(p1: Gender, p2: Gender) -&gt; Bool {</w:t>
+      </w:r>
+    </w:p>
+    <w:p>
+      <w:pPr>
+        <w:widowControl/>
+        <w:jc w:val="left"/>
+        <w:rPr>
+          <w:sz w:val="22"/>
+        </w:rPr>
+      </w:pPr>
+      <w:r>
+        <w:rPr>
+          <w:sz w:val="22"/>
+        </w:rPr>
+        <w:t xml:space="preserve">        return p1.rawValue &lt; p2.rawValue</w:t>
+      </w:r>
+    </w:p>
+    <w:p>
+      <w:pPr>
+        <w:widowControl/>
+        <w:jc w:val="left"/>
+        <w:rPr>
+          <w:sz w:val="22"/>
+        </w:rPr>
+      </w:pPr>
+      <w:r>
+        <w:rPr>
+          <w:sz w:val="22"/>
+        </w:rPr>
+        <w:lastRenderedPageBreak/>
+        <w:t xml:space="preserve">    }</w:t>
+      </w:r>
+    </w:p>
+    <w:p>
+      <w:pPr>
+        <w:widowControl/>
+        <w:jc w:val="left"/>
+        <w:rPr>
+          <w:sz w:val="22"/>
+        </w:rPr>
+      </w:pPr>
+      <w:r>
+        <w:rPr>
+          <w:sz w:val="22"/>
+        </w:rPr>
+        <w:t>}</w:t>
+      </w:r>
+    </w:p>
+    <w:p>
+      <w:pPr>
+        <w:widowControl/>
+        <w:jc w:val="left"/>
+        <w:rPr>
+          <w:sz w:val="22"/>
+        </w:rPr>
+      </w:pPr>
+    </w:p>
+    <w:p>
+      <w:pPr>
+        <w:widowControl/>
+        <w:jc w:val="left"/>
+        <w:rPr>
+          <w:sz w:val="22"/>
+        </w:rPr>
+      </w:pPr>
+      <w:r>
+        <w:rPr>
+          <w:sz w:val="22"/>
+        </w:rPr>
+        <w:t>class Person{</w:t>
+      </w:r>
+    </w:p>
+    <w:p>
+      <w:pPr>
+        <w:widowControl/>
+        <w:jc w:val="left"/>
+        <w:rPr>
+          <w:sz w:val="22"/>
+        </w:rPr>
+      </w:pPr>
+      <w:r>
+        <w:rPr>
+          <w:sz w:val="22"/>
+        </w:rPr>
+        <w:t xml:space="preserve">    var firstName:String</w:t>
+      </w:r>
+    </w:p>
+    <w:p>
+      <w:pPr>
+        <w:widowControl/>
+        <w:jc w:val="left"/>
+        <w:rPr>
+          <w:sz w:val="22"/>
+        </w:rPr>
+      </w:pPr>
+      <w:r>
+        <w:rPr>
+          <w:sz w:val="22"/>
+        </w:rPr>
+        <w:t xml:space="preserve">    var lastName:String</w:t>
+      </w:r>
+    </w:p>
+    <w:p>
+      <w:pPr>
+        <w:widowControl/>
+        <w:jc w:val="left"/>
+        <w:rPr>
+          <w:sz w:val="22"/>
+        </w:rPr>
+      </w:pPr>
+      <w:r>
+        <w:rPr>
+          <w:sz w:val="22"/>
+        </w:rPr>
+        <w:t xml:space="preserve">    var age:Int</w:t>
+      </w:r>
+    </w:p>
+    <w:p>
+      <w:pPr>
+        <w:widowControl/>
+        <w:jc w:val="left"/>
+        <w:rPr>
+          <w:sz w:val="22"/>
+        </w:rPr>
+      </w:pPr>
+      <w:r>
+        <w:rPr>
+          <w:sz w:val="22"/>
+        </w:rPr>
+        <w:t xml:space="preserve">    var gender:Gender</w:t>
+      </w:r>
+    </w:p>
+    <w:p>
+      <w:pPr>
+        <w:widowControl/>
+        <w:jc w:val="left"/>
+        <w:rPr>
+          <w:sz w:val="22"/>
+        </w:rPr>
+      </w:pPr>
+      <w:r>
+        <w:rPr>
+          <w:sz w:val="22"/>
+        </w:rPr>
+        <w:t xml:space="preserve">    var fullName:String{</w:t>
+      </w:r>
+    </w:p>
+    <w:p>
+      <w:pPr>
+        <w:widowControl/>
+        <w:jc w:val="left"/>
+        <w:rPr>
+          <w:sz w:val="22"/>
+        </w:rPr>
+      </w:pPr>
+      <w:r>
+        <w:rPr>
+          <w:sz w:val="22"/>
+        </w:rPr>
+        <w:t xml:space="preserve">        get{</w:t>
+      </w:r>
+    </w:p>
+    <w:p>
+      <w:pPr>
+        <w:widowControl/>
+        <w:jc w:val="left"/>
+        <w:rPr>
+          <w:sz w:val="22"/>
+        </w:rPr>
+      </w:pPr>
+      <w:r>
+        <w:rPr>
+          <w:sz w:val="22"/>
+        </w:rPr>
+        <w:t xml:space="preserve">            return firstName+" "+lastName</w:t>
+      </w:r>
+    </w:p>
+    <w:p>
+      <w:pPr>
+        <w:widowControl/>
+        <w:jc w:val="left"/>
+        <w:rPr>
+          <w:sz w:val="22"/>
+        </w:rPr>
+      </w:pPr>
+      <w:r>
+        <w:rPr>
+          <w:sz w:val="22"/>
+        </w:rPr>
+        <w:t xml:space="preserve">        }</w:t>
+      </w:r>
+    </w:p>
+    <w:p>
+      <w:pPr>
+        <w:widowControl/>
+        <w:jc w:val="left"/>
+        <w:rPr>
+          <w:sz w:val="22"/>
+        </w:rPr>
+      </w:pPr>
+      <w:r>
+        <w:rPr>
+          <w:sz w:val="22"/>
+        </w:rPr>
+        <w:t xml:space="preserve">    }</w:t>
+      </w:r>
+    </w:p>
+    <w:p>
+      <w:pPr>
+        <w:widowControl/>
+        <w:jc w:val="left"/>
+        <w:rPr>
+          <w:sz w:val="22"/>
+        </w:rPr>
+      </w:pPr>
+      <w:r>
+        <w:rPr>
+          <w:sz w:val="22"/>
+        </w:rPr>
+        <w:tab/>
+        <w:t>//</w:t>
+      </w:r>
+      <w:r>
+        <w:rPr>
+          <w:sz w:val="22"/>
+        </w:rPr>
+        <w:t>具有指定构造函数和便利构造函数</w:t>
+      </w:r>
+    </w:p>
+    <w:p>
+      <w:pPr>
+        <w:widowControl/>
+        <w:jc w:val="left"/>
+        <w:rPr>
+          <w:sz w:val="22"/>
+        </w:rPr>
+      </w:pPr>
+      <w:r>
+        <w:rPr>
+          <w:sz w:val="22"/>
+        </w:rPr>
+        <w:t xml:space="preserve">    init(firstName:String,lastName:String,age:Int,gender:Gender){</w:t>
+      </w:r>
+    </w:p>
+    <w:p>
+      <w:pPr>
+        <w:widowControl/>
+        <w:jc w:val="left"/>
+        <w:rPr>
+          <w:sz w:val="22"/>
+        </w:rPr>
+      </w:pPr>
+      <w:r>
+        <w:rPr>
+          <w:sz w:val="22"/>
+        </w:rPr>
+        <w:t xml:space="preserve">        self.firstName = firstName</w:t>
+      </w:r>
+    </w:p>
+    <w:p>
+      <w:pPr>
+        <w:widowControl/>
+        <w:jc w:val="left"/>
+        <w:rPr>
+          <w:sz w:val="22"/>
+        </w:rPr>
+      </w:pPr>
+      <w:r>
+        <w:rPr>
+          <w:sz w:val="22"/>
+        </w:rPr>
+        <w:t xml:space="preserve">        self.lastName = lastName</w:t>
+      </w:r>
+    </w:p>
+    <w:p>
+      <w:pPr>
+        <w:widowControl/>
+        <w:jc w:val="left"/>
+        <w:rPr>
+          <w:sz w:val="22"/>
+        </w:rPr>
+      </w:pPr>
+      <w:r>
+        <w:rPr>
+          <w:sz w:val="22"/>
+        </w:rPr>
+        <w:t xml:space="preserve">        self.age = age</w:t>
+      </w:r>
+    </w:p>
+    <w:p>
+      <w:pPr>
+        <w:widowControl/>
+        <w:jc w:val="left"/>
+        <w:rPr>
+          <w:sz w:val="22"/>
+        </w:rPr>
+      </w:pPr>
+      <w:r>
+        <w:rPr>
+          <w:sz w:val="22"/>
+        </w:rPr>
+        <w:t xml:space="preserve">        self.gender = gender</w:t>
+      </w:r>
+    </w:p>
+    <w:p>
+      <w:pPr>
+        <w:widowControl/>
+        <w:jc w:val="left"/>
+        <w:rPr>
+          <w:sz w:val="22"/>
+        </w:rPr>
+      </w:pPr>
+      <w:r>
+        <w:rPr>
+          <w:sz w:val="22"/>
+        </w:rPr>
+        <w:t xml:space="preserve">    }</w:t>
+      </w:r>
+    </w:p>
+    <w:p>
+      <w:pPr>
+        <w:widowControl/>
+        <w:jc w:val="left"/>
+        <w:rPr>
+          <w:sz w:val="22"/>
+        </w:rPr>
+      </w:pPr>
+      <w:r>
+        <w:rPr>
+          <w:sz w:val="22"/>
+        </w:rPr>
+        <w:t xml:space="preserve">    convenience init(name:String) {</w:t>
+      </w:r>
+    </w:p>
+    <w:p>
+      <w:pPr>
+        <w:widowControl/>
+        <w:jc w:val="left"/>
+        <w:rPr>
+          <w:sz w:val="22"/>
+        </w:rPr>
+      </w:pPr>
+      <w:r>
+        <w:rPr>
+          <w:sz w:val="22"/>
+        </w:rPr>
+        <w:t xml:space="preserve">        self.init(firstName:name,lastName:"",age:18,gender:Gender.male)</w:t>
+      </w:r>
+    </w:p>
+    <w:p>
+      <w:pPr>
+        <w:widowControl/>
+        <w:jc w:val="left"/>
+        <w:rPr>
+          <w:sz w:val="22"/>
+        </w:rPr>
+      </w:pPr>
+      <w:r>
+        <w:rPr>
+          <w:sz w:val="22"/>
+        </w:rPr>
+        <w:t xml:space="preserve">    }</w:t>
+      </w:r>
+    </w:p>
+    <w:p>
+      <w:pPr>
+        <w:widowControl/>
+        <w:jc w:val="left"/>
+        <w:rPr>
+          <w:sz w:val="22"/>
+        </w:rPr>
+      </w:pPr>
+      <w:r>
+        <w:rPr>
+          <w:sz w:val="22"/>
+        </w:rPr>
+        <w:t xml:space="preserve">    var description:String {</w:t>
+      </w:r>
+    </w:p>
+    <w:p>
+      <w:pPr>
+        <w:widowControl/>
+        <w:jc w:val="left"/>
+        <w:rPr>
+          <w:sz w:val="22"/>
+        </w:rPr>
+      </w:pPr>
+      <w:r>
+        <w:rPr>
+          <w:sz w:val="22"/>
+        </w:rPr>
+        <w:t xml:space="preserve">        return "Name:\(fullName) Age:\(age) Gender:\(gender)"</w:t>
+      </w:r>
+    </w:p>
+    <w:p>
+      <w:pPr>
+        <w:widowControl/>
+        <w:jc w:val="left"/>
+        <w:rPr>
+          <w:sz w:val="22"/>
+        </w:rPr>
+      </w:pPr>
+      <w:r>
+        <w:rPr>
+          <w:sz w:val="22"/>
+        </w:rPr>
+        <w:t xml:space="preserve">    }</w:t>
+      </w:r>
+    </w:p>
+    <w:p>
+      <w:pPr>
+        <w:widowControl/>
+        <w:jc w:val="left"/>
+        <w:rPr>
+          <w:sz w:val="22"/>
+        </w:rPr>
+      </w:pPr>
+      <w:r>
+        <w:rPr>
+          <w:sz w:val="22"/>
+        </w:rPr>
+        <w:tab/>
+        <w:t>static func ==(p1:Person,p2:Person) -&gt; Bool {</w:t>
+      </w:r>
+    </w:p>
+    <w:p>
+      <w:pPr>
+        <w:widowControl/>
+        <w:jc w:val="left"/>
+        <w:rPr>
+          <w:sz w:val="22"/>
+        </w:rPr>
+      </w:pPr>
+      <w:r>
+        <w:rPr>
+          <w:sz w:val="22"/>
+        </w:rPr>
+        <w:tab/>
+      </w:r>
+      <w:r>
+        <w:rPr>
+          <w:sz w:val="22"/>
+        </w:rPr>
+        <w:tab/>
+        <w:t>return p1.description == p2.description</w:t>
+      </w:r>
+    </w:p>
+    <w:p>
+      <w:pPr>
+        <w:widowControl/>
+        <w:jc w:val="left"/>
+        <w:rPr>
+          <w:sz w:val="22"/>
+        </w:rPr>
+      </w:pPr>
+      <w:r>
+        <w:rPr>
+          <w:sz w:val="22"/>
+        </w:rPr>
+        <w:tab/>
+        <w:t>}</w:t>
+      </w:r>
+    </w:p>
+    <w:p>
+      <w:pPr>
+        <w:widowControl/>
+        <w:jc w:val="left"/>
+        <w:rPr>
+          <w:sz w:val="22"/>
+        </w:rPr>
+      </w:pPr>
+      <w:r>
+        <w:rPr>
+          <w:sz w:val="22"/>
+        </w:rPr>
+        <w:tab/>
+        <w:t>static func !=(p1:Person,p2:Person) -&gt; Bool {</w:t>
+      </w:r>
+    </w:p>
+    <w:p>
+      <w:pPr>
+        <w:widowControl/>
+        <w:jc w:val="left"/>
+        <w:rPr>
+          <w:sz w:val="22"/>
+        </w:rPr>
+      </w:pPr>
+      <w:r>
+        <w:rPr>
+          <w:sz w:val="22"/>
+        </w:rPr>
+        <w:tab/>
+      </w:r>
+      <w:r>
+        <w:rPr>
+          <w:sz w:val="22"/>
+        </w:rPr>
+        <w:tab/>
+        <w:t>return p1.description != p2.description</w:t>
+      </w:r>
+    </w:p>
+    <w:p>
+      <w:pPr>
+        <w:widowControl/>
+        <w:jc w:val="left"/>
+        <w:rPr>
+          <w:sz w:val="22"/>
+        </w:rPr>
+      </w:pPr>
+      <w:r>
+        <w:rPr>
+          <w:sz w:val="22"/>
+        </w:rPr>
+        <w:tab/>
+        <w:t>}</w:t>
+      </w:r>
+    </w:p>
+    <w:p>
+      <w:pPr>
+        <w:widowControl/>
+        <w:jc w:val="left"/>
+        <w:rPr>
+          <w:sz w:val="22"/>
+        </w:rPr>
+      </w:pPr>
+      <w:r>
+        <w:rPr>
+          <w:sz w:val="22"/>
+        </w:rPr>
+        <w:t>}</w:t>
+      </w:r>
+    </w:p>
+    <w:p>
+      <w:pPr>
+        <w:widowControl/>
+        <w:jc w:val="left"/>
+        <w:rPr>
+          <w:sz w:val="22"/>
+        </w:rPr>
+      </w:pPr>
+      <w:r>
+        <w:rPr>
+          <w:sz w:val="22"/>
+        </w:rPr>
+        <w:t>class Teacher:Person{</w:t>
+      </w:r>
+    </w:p>
+    <w:p>
+      <w:pPr>
+        <w:widowControl/>
+        <w:jc w:val="left"/>
+        <w:rPr>
+          <w:sz w:val="22"/>
+        </w:rPr>
+      </w:pPr>
+      <w:r>
+        <w:rPr>
+          <w:sz w:val="22"/>
+        </w:rPr>
+        <w:tab/>
+        <w:t>var title:String</w:t>
+      </w:r>
+      <w:r>
+        <w:rPr>
+          <w:sz w:val="22"/>
+        </w:rPr>
+        <w:tab/>
+      </w:r>
+    </w:p>
+    <w:p>
+      <w:pPr>
+        <w:widowControl/>
+        <w:jc w:val="left"/>
+        <w:rPr>
+          <w:sz w:val="22"/>
+        </w:rPr>
+      </w:pPr>
+      <w:r>
+        <w:rPr>
+          <w:sz w:val="22"/>
+        </w:rPr>
+        <w:tab/>
+        <w:t>init(firstName:String,lastName:String,age:Int,gender:Gender,title:String){</w:t>
+      </w:r>
+    </w:p>
+    <w:p>
+      <w:pPr>
+        <w:widowControl/>
+        <w:jc w:val="left"/>
+        <w:rPr>
+          <w:sz w:val="22"/>
+        </w:rPr>
+      </w:pPr>
+      <w:r>
+        <w:rPr>
+          <w:sz w:val="22"/>
+        </w:rPr>
+        <w:tab/>
+      </w:r>
+      <w:r>
+        <w:rPr>
+          <w:sz w:val="22"/>
+        </w:rPr>
+        <w:tab/>
+        <w:t>self.title = title</w:t>
+      </w:r>
+    </w:p>
+    <w:p>
+      <w:pPr>
+        <w:widowControl/>
+        <w:jc w:val="left"/>
+        <w:rPr>
+          <w:sz w:val="22"/>
+        </w:rPr>
+      </w:pPr>
+      <w:r>
+        <w:rPr>
+          <w:sz w:val="22"/>
+        </w:rPr>
+        <w:tab/>
+      </w:r>
+      <w:r>
+        <w:rPr>
+          <w:sz w:val="22"/>
+        </w:rPr>
+        <w:tab/>
+        <w:t>super.init(firstName:firstName,lastName:lastName,age:age,gender:gender)</w:t>
+      </w:r>
+    </w:p>
+    <w:p>
+      <w:pPr>
+        <w:widowControl/>
+        <w:jc w:val="left"/>
+        <w:rPr>
+          <w:sz w:val="22"/>
+        </w:rPr>
+      </w:pPr>
+      <w:r>
+        <w:rPr>
+          <w:sz w:val="22"/>
+        </w:rPr>
+        <w:tab/>
+        <w:t>}</w:t>
+      </w:r>
+    </w:p>
+    <w:p>
+      <w:pPr>
+        <w:widowControl/>
+        <w:jc w:val="left"/>
+        <w:rPr>
+          <w:sz w:val="22"/>
+        </w:rPr>
+      </w:pPr>
+      <w:r>
+        <w:rPr>
+          <w:sz w:val="22"/>
+        </w:rPr>
+        <w:tab/>
+        <w:t>convenience init(name:String) {</w:t>
+      </w:r>
+    </w:p>
+    <w:p>
+      <w:pPr>
+        <w:widowControl/>
+        <w:jc w:val="left"/>
+        <w:rPr>
+          <w:sz w:val="22"/>
+        </w:rPr>
+      </w:pPr>
+      <w:r>
+        <w:rPr>
+          <w:sz w:val="22"/>
+        </w:rPr>
+        <w:t xml:space="preserve">        self.init(firstName:name,lastName:"",age:18,gender:Gender.female,title:"cs")</w:t>
+      </w:r>
+    </w:p>
+    <w:p>
+      <w:pPr>
+        <w:widowControl/>
+        <w:jc w:val="left"/>
+        <w:rPr>
+          <w:sz w:val="22"/>
+        </w:rPr>
+      </w:pPr>
+      <w:r>
+        <w:rPr>
+          <w:sz w:val="22"/>
+        </w:rPr>
+        <w:t xml:space="preserve">    }</w:t>
+      </w:r>
+    </w:p>
+    <w:p>
+      <w:pPr>
+        <w:widowControl/>
+        <w:jc w:val="left"/>
+        <w:rPr>
+          <w:sz w:val="22"/>
+        </w:rPr>
+      </w:pPr>
+      <w:r>
+        <w:rPr>
+          <w:sz w:val="22"/>
+        </w:rPr>
+        <w:tab/>
+        <w:t>override var description:String {</w:t>
+      </w:r>
+    </w:p>
+    <w:p>
+      <w:pPr>
+        <w:widowControl/>
+        <w:jc w:val="left"/>
+        <w:rPr>
+          <w:sz w:val="22"/>
+        </w:rPr>
+      </w:pPr>
+      <w:r>
+        <w:rPr>
+          <w:sz w:val="22"/>
+        </w:rPr>
+        <w:t xml:space="preserve">        return super.description + " title:\(title)"</w:t>
+      </w:r>
+    </w:p>
+    <w:p>
+      <w:pPr>
+        <w:widowControl/>
+        <w:jc w:val="left"/>
+        <w:rPr>
+          <w:sz w:val="22"/>
+        </w:rPr>
+      </w:pPr>
+      <w:r>
+        <w:rPr>
+          <w:sz w:val="22"/>
+        </w:rPr>
+        <w:lastRenderedPageBreak/>
+        <w:t xml:space="preserve">    }</w:t>
+      </w:r>
+    </w:p>
+    <w:p>
+      <w:pPr>
+        <w:widowControl/>
+        <w:jc w:val="left"/>
+        <w:rPr>
+          <w:sz w:val="22"/>
+        </w:rPr>
+      </w:pPr>
+      <w:r>
+        <w:rPr>
+          <w:sz w:val="22"/>
+        </w:rPr>
+        <w:t>}</w:t>
+      </w:r>
+    </w:p>
+    <w:p>
+      <w:pPr>
+        <w:widowControl/>
+        <w:jc w:val="left"/>
+        <w:rPr>
+          <w:sz w:val="22"/>
+        </w:rPr>
+      </w:pPr>
+    </w:p>
+    <w:p>
+      <w:pPr>
+        <w:widowControl/>
+        <w:jc w:val="left"/>
+        <w:rPr>
+          <w:sz w:val="22"/>
+        </w:rPr>
+      </w:pPr>
+      <w:r>
+        <w:rPr>
+          <w:sz w:val="22"/>
+        </w:rPr>
+        <w:t>class Student: Person{</w:t>
+      </w:r>
+    </w:p>
+    <w:p>
+      <w:pPr>
+        <w:widowControl/>
+        <w:jc w:val="left"/>
+        <w:rPr>
+          <w:sz w:val="22"/>
+        </w:rPr>
+      </w:pPr>
+      <w:r>
+        <w:rPr>
+          <w:sz w:val="22"/>
+        </w:rPr>
+        <w:t xml:space="preserve">    var stuNo:Int</w:t>
+      </w:r>
+    </w:p>
+    <w:p>
+      <w:pPr>
+        <w:widowControl/>
+        <w:jc w:val="left"/>
+        <w:rPr>
+          <w:sz w:val="22"/>
+        </w:rPr>
+      </w:pPr>
+      <w:r>
+        <w:rPr>
+          <w:sz w:val="22"/>
+        </w:rPr>
+        <w:t xml:space="preserve">    init(firstName:String,lastName:String,age:Int,gender:Gender,stuNo:Int){</w:t>
+      </w:r>
+    </w:p>
+    <w:p>
+      <w:pPr>
+        <w:widowControl/>
+        <w:jc w:val="left"/>
+        <w:rPr>
+          <w:sz w:val="22"/>
+        </w:rPr>
+      </w:pPr>
+      <w:r>
+        <w:rPr>
+          <w:sz w:val="22"/>
+        </w:rPr>
+        <w:t xml:space="preserve">            self.stuNo = stuNo</w:t>
+      </w:r>
+    </w:p>
+    <w:p>
+      <w:pPr>
+        <w:widowControl/>
+        <w:jc w:val="left"/>
+        <w:rPr>
+          <w:sz w:val="22"/>
+        </w:rPr>
+      </w:pPr>
+      <w:r>
+        <w:rPr>
+          <w:sz w:val="22"/>
+        </w:rPr>
+        <w:t xml:space="preserve">        super.init(firstName:firstName,lastName:lastName,age:age,gender:gender)</w:t>
+      </w:r>
+    </w:p>
+    <w:p>
+      <w:pPr>
+        <w:widowControl/>
+        <w:jc w:val="left"/>
+        <w:rPr>
+          <w:sz w:val="22"/>
+        </w:rPr>
+      </w:pPr>
+      <w:r>
+        <w:rPr>
+          <w:sz w:val="22"/>
+        </w:rPr>
+        <w:t xml:space="preserve">    }</w:t>
+      </w:r>
+    </w:p>
+    <w:p>
+      <w:pPr>
+        <w:widowControl/>
+        <w:jc w:val="left"/>
+        <w:rPr>
+          <w:sz w:val="22"/>
+        </w:rPr>
+      </w:pPr>
+      <w:r>
+        <w:rPr>
+          <w:sz w:val="22"/>
+        </w:rPr>
+        <w:t xml:space="preserve">    convenience init(name:String) {</w:t>
+      </w:r>
+    </w:p>
+    <w:p>
+      <w:pPr>
+        <w:widowControl/>
+        <w:jc w:val="left"/>
+        <w:rPr>
+          <w:sz w:val="22"/>
+        </w:rPr>
+      </w:pPr>
+      <w:r>
+        <w:rPr>
+          <w:sz w:val="22"/>
+        </w:rPr>
+        <w:t xml:space="preserve">        self.init(firstName:name,lastName:"",age:18,gender:Gender.female,stuNo:60)</w:t>
+      </w:r>
+    </w:p>
+    <w:p>
+      <w:pPr>
+        <w:widowControl/>
+        <w:jc w:val="left"/>
+        <w:rPr>
+          <w:sz w:val="22"/>
+        </w:rPr>
+      </w:pPr>
+      <w:r>
+        <w:rPr>
+          <w:sz w:val="22"/>
+        </w:rPr>
+        <w:t xml:space="preserve">    }</w:t>
+      </w:r>
+    </w:p>
+    <w:p>
+      <w:pPr>
+        <w:widowControl/>
+        <w:jc w:val="left"/>
+        <w:rPr>
+          <w:sz w:val="22"/>
+        </w:rPr>
+      </w:pPr>
+      <w:r>
+        <w:rPr>
+          <w:sz w:val="22"/>
+        </w:rPr>
+        <w:t xml:space="preserve">    override var description:String {</w:t>
+      </w:r>
+    </w:p>
+    <w:p>
+      <w:pPr>
+        <w:widowControl/>
+        <w:jc w:val="left"/>
+        <w:rPr>
+          <w:sz w:val="22"/>
+        </w:rPr>
+      </w:pPr>
+      <w:r>
+        <w:rPr>
+          <w:sz w:val="22"/>
+        </w:rPr>
+        <w:t xml:space="preserve">        return super.description + " grade:\(stuNo)"</w:t>
+      </w:r>
+    </w:p>
+    <w:p>
+      <w:pPr>
+        <w:widowControl/>
+        <w:jc w:val="left"/>
+        <w:rPr>
+          <w:sz w:val="22"/>
+        </w:rPr>
+      </w:pPr>
+      <w:r>
+        <w:rPr>
+          <w:sz w:val="22"/>
+        </w:rPr>
+        <w:t xml:space="preserve">    }</w:t>
+      </w:r>
+    </w:p>
+    <w:p>
+      <w:pPr>
+        <w:widowControl/>
+        <w:jc w:val="left"/>
+        <w:rPr>
+          <w:sz w:val="22"/>
+        </w:rPr>
+      </w:pPr>
+      <w:r>
+        <w:rPr>
+          <w:sz w:val="22"/>
+        </w:rPr>
+        <w:t>}</w:t>
+      </w:r>
+    </w:p>
+    <w:p>
+      <w:pPr>
+        <w:widowControl/>
+        <w:jc w:val="left"/>
+        <w:rPr>
+          <w:sz w:val="22"/>
+        </w:rPr>
+      </w:pPr>
+      <w:r>
+        <w:rPr>
+          <w:sz w:val="22"/>
+        </w:rPr>
+        <w:t>/**</w:t>
+      </w:r>
+      <w:r>
+        <w:rPr>
+          <w:sz w:val="22"/>
+        </w:rPr>
+        <w:t>方法一</w:t>
+      </w:r>
+    </w:p>
+    <w:p>
+      <w:pPr>
+        <w:widowControl/>
+        <w:jc w:val="left"/>
+        <w:rPr>
+          <w:sz w:val="22"/>
+        </w:rPr>
+      </w:pPr>
+      <w:r>
+        <w:rPr>
+          <w:sz w:val="22"/>
+        </w:rPr>
+        <w:t>extension Person: Equatable {</w:t>
+      </w:r>
+    </w:p>
+    <w:p>
+      <w:pPr>
+        <w:widowControl/>
+        <w:jc w:val="left"/>
+        <w:rPr>
+          <w:sz w:val="22"/>
+        </w:rPr>
+      </w:pPr>
+      <w:r>
+        <w:rPr>
+          <w:sz w:val="22"/>
+        </w:rPr>
+        <w:t>static func ==(lhs: Person, rhs: Person) -&gt; Bool{</w:t>
+      </w:r>
+    </w:p>
+    <w:p>
+      <w:pPr>
+        <w:widowControl/>
+        <w:jc w:val="left"/>
+        <w:rPr>
+          <w:sz w:val="22"/>
+        </w:rPr>
+      </w:pPr>
+      <w:r>
+        <w:rPr>
+          <w:sz w:val="22"/>
+        </w:rPr>
+        <w:t xml:space="preserve">        return lhs.description == rhs.description</w:t>
+      </w:r>
+    </w:p>
+    <w:p>
+      <w:pPr>
+        <w:widowControl/>
+        <w:jc w:val="left"/>
+        <w:rPr>
+          <w:sz w:val="22"/>
+        </w:rPr>
+      </w:pPr>
+      <w:r>
+        <w:rPr>
+          <w:sz w:val="22"/>
+        </w:rPr>
+        <w:t xml:space="preserve">    }</w:t>
+      </w:r>
+    </w:p>
+    <w:p>
+      <w:pPr>
+        <w:widowControl/>
+        <w:jc w:val="left"/>
+        <w:rPr>
+          <w:sz w:val="22"/>
+        </w:rPr>
+      </w:pPr>
+      <w:r>
+        <w:rPr>
+          <w:sz w:val="22"/>
+        </w:rPr>
+        <w:t>}*/</w:t>
+      </w:r>
+    </w:p>
+    <w:p>
+      <w:pPr>
         <w:pStyle w:val="a3"/>
         <w:ind w:left="720" w:firstLineChars="0" w:firstLine="0"/>
         <w:rPr>
@@ -2184,54 +4392,11 @@
     <w:p>
       <w:pPr>
         <w:pStyle w:val="a3"/>
-        <w:ind w:left="720" w:firstLineChars="0" w:firstLine="0"/>
-        <w:rPr>
-          <w:szCs w:val="21"/>
-        </w:rPr>
-      </w:pPr>
-    </w:p>
-    <w:p>
-      <w:pPr>
-        <w:pStyle w:val="a3"/>
-        <w:ind w:left="720" w:firstLineChars="0" w:firstLine="0"/>
-        <w:rPr>
-          <w:szCs w:val="21"/>
-        </w:rPr>
-      </w:pPr>
-    </w:p>
-    <w:p>
-      <w:pPr>
-        <w:pStyle w:val="a3"/>
-        <w:numPr>
-          <w:ilvl w:val="0"/>
-          <w:numId w:val="7"/>
-        </w:numPr>
-        <w:ind w:firstLineChars="0"/>
-        <w:rPr>
-          <w:szCs w:val="21"/>
-        </w:rPr>
-      </w:pPr>
-      <w:r>
-        <w:rPr>
-          <w:rFonts w:hint="eastAsia"/>
-          <w:szCs w:val="21"/>
-        </w:rPr>
-        <w:t>作业</w:t>
-      </w:r>
-      <w:r>
-        <w:rPr>
-          <w:rFonts w:hint="eastAsia"/>
-          <w:szCs w:val="21"/>
-        </w:rPr>
-        <w:t>2:</w:t>
-      </w:r>
-      <w:r>
-        <w:rPr>
-          <w:rFonts w:hint="eastAsia"/>
-          <w:szCs w:val="21"/>
-        </w:rPr>
-        <w:t>（枚举、类、派生）</w:t>
-      </w:r>
+        <w:ind w:left="960" w:firstLineChars="0" w:firstLine="0"/>
+        <w:rPr>
+          <w:szCs w:val="21"/>
+        </w:rPr>
+      </w:pPr>
     </w:p>
     <w:p>
       <w:pPr>
@@ -2250,7 +4415,7 @@
           <w:rFonts w:hint="eastAsia"/>
           <w:szCs w:val="21"/>
         </w:rPr>
-        <w:t>实现</w:t>
+        <w:t>从</w:t>
       </w:r>
       <w:r>
         <w:rPr>
@@ -2258,6 +4423,34 @@
           <w:szCs w:val="21"/>
         </w:rPr>
         <w:t>Person</w:t>
+      </w:r>
+      <w:r>
+        <w:rPr>
+          <w:rFonts w:hint="eastAsia"/>
+          <w:szCs w:val="21"/>
+        </w:rPr>
+        <w:t>分别派生</w:t>
+      </w:r>
+      <w:r>
+        <w:rPr>
+          <w:rFonts w:hint="eastAsia"/>
+          <w:szCs w:val="21"/>
+        </w:rPr>
+        <w:t>Teacher</w:t>
+      </w:r>
+      <w:r>
+        <w:rPr>
+          <w:rFonts w:hint="eastAsia"/>
+          <w:szCs w:val="21"/>
+        </w:rPr>
+        <w:t>类和</w:t>
+      </w:r>
+      <w:r>
+        <w:rPr>
+          <w:rFonts w:hint="eastAsia"/>
+          <w:szCs w:val="21"/>
+        </w:rPr>
+        <w:t>Student</w:t>
       </w:r>
       <w:r>
         <w:rPr>
@@ -2284,140 +4477,48 @@
           <w:rFonts w:hint="eastAsia"/>
           <w:szCs w:val="21"/>
         </w:rPr>
-        <w:t>要求具有</w:t>
-      </w:r>
-      <w:r>
-        <w:rPr>
-          <w:rFonts w:hint="eastAsia"/>
-          <w:szCs w:val="21"/>
-        </w:rPr>
-        <w:t>firstN</w:t>
-      </w:r>
-      <w:r>
-        <w:rPr>
-          <w:szCs w:val="21"/>
-        </w:rPr>
-        <w:t>ame,</w:t>
-      </w:r>
-      <w:r>
-        <w:rPr>
-          <w:rFonts w:hint="eastAsia"/>
-          <w:szCs w:val="21"/>
-        </w:rPr>
-        <w:t xml:space="preserve"> </w:t>
-      </w:r>
-      <w:r>
-        <w:rPr>
-          <w:szCs w:val="21"/>
-        </w:rPr>
-        <w:t xml:space="preserve"> last</w:t>
-      </w:r>
-      <w:r>
-        <w:rPr>
-          <w:rFonts w:hint="eastAsia"/>
-          <w:szCs w:val="21"/>
-        </w:rPr>
-        <w:t>N</w:t>
-      </w:r>
-      <w:r>
-        <w:rPr>
-          <w:szCs w:val="21"/>
-        </w:rPr>
-        <w:t>ame</w:t>
-      </w:r>
-      <w:r>
-        <w:rPr>
-          <w:rFonts w:hint="eastAsia"/>
-          <w:szCs w:val="21"/>
-        </w:rPr>
-        <w:t>，</w:t>
-      </w:r>
-      <w:r>
-        <w:rPr>
-          <w:szCs w:val="21"/>
-        </w:rPr>
-        <w:t>age</w:t>
-      </w:r>
-      <w:r>
-        <w:rPr>
-          <w:rFonts w:hint="eastAsia"/>
-          <w:szCs w:val="21"/>
-        </w:rPr>
-        <w:t>，</w:t>
-      </w:r>
-      <w:r>
-        <w:rPr>
-          <w:szCs w:val="21"/>
-        </w:rPr>
-        <w:t>gender</w:t>
-      </w:r>
-      <w:r>
-        <w:rPr>
-          <w:rFonts w:hint="eastAsia"/>
-          <w:szCs w:val="21"/>
-        </w:rPr>
-        <w:t>等存储属性</w:t>
-      </w:r>
-      <w:r>
-        <w:rPr>
-          <w:szCs w:val="21"/>
-        </w:rPr>
-        <w:t>,fullName</w:t>
-      </w:r>
-      <w:r>
-        <w:rPr>
-          <w:rFonts w:hint="eastAsia"/>
-          <w:szCs w:val="21"/>
-        </w:rPr>
-        <w:t>计算属性；其中</w:t>
-      </w:r>
-      <w:r>
-        <w:rPr>
-          <w:rFonts w:hint="eastAsia"/>
-          <w:szCs w:val="21"/>
-        </w:rPr>
-        <w:t>gen</w:t>
-      </w:r>
-      <w:r>
-        <w:rPr>
-          <w:szCs w:val="21"/>
-        </w:rPr>
-        <w:t>der</w:t>
-      </w:r>
-      <w:r>
-        <w:rPr>
-          <w:rFonts w:hint="eastAsia"/>
-          <w:szCs w:val="21"/>
-        </w:rPr>
-        <w:t>是枚举类型（</w:t>
-      </w:r>
-      <w:r>
-        <w:rPr>
-          <w:rFonts w:hint="eastAsia"/>
-          <w:szCs w:val="21"/>
-        </w:rPr>
-        <w:t>male</w:t>
-      </w:r>
-      <w:r>
-        <w:rPr>
-          <w:rFonts w:hint="eastAsia"/>
-          <w:szCs w:val="21"/>
-        </w:rPr>
-        <w:t>，</w:t>
-      </w:r>
-      <w:r>
-        <w:rPr>
-          <w:rFonts w:hint="eastAsia"/>
-          <w:szCs w:val="21"/>
-        </w:rPr>
-        <w:t>female</w:t>
-      </w:r>
-      <w:r>
-        <w:rPr>
-          <w:rFonts w:hint="eastAsia"/>
-          <w:szCs w:val="21"/>
-        </w:rPr>
-        <w:t>）；</w:t>
+        <w:t>T</w:t>
+      </w:r>
+      <w:r>
+        <w:rPr>
+          <w:szCs w:val="21"/>
+        </w:rPr>
+        <w:t>eacher</w:t>
+      </w:r>
+      <w:r>
+        <w:rPr>
+          <w:rFonts w:hint="eastAsia"/>
+          <w:szCs w:val="21"/>
+        </w:rPr>
+        <w:t>类增加属性</w:t>
+      </w:r>
+      <w:r>
+        <w:rPr>
+          <w:rFonts w:hint="eastAsia"/>
+          <w:szCs w:val="21"/>
+        </w:rPr>
+        <w:t>title</w:t>
+      </w:r>
+      <w:r>
+        <w:rPr>
+          <w:rFonts w:hint="eastAsia"/>
+          <w:szCs w:val="21"/>
+        </w:rPr>
+        <w:t>，实例可以直接用</w:t>
+      </w:r>
+      <w:r>
+        <w:rPr>
+          <w:rFonts w:hint="eastAsia"/>
+          <w:szCs w:val="21"/>
+        </w:rPr>
+        <w:t>print</w:t>
+      </w:r>
+      <w:r>
+        <w:rPr>
+          <w:rFonts w:hint="eastAsia"/>
+          <w:szCs w:val="21"/>
+        </w:rPr>
+        <w:t>输出；</w:t>
       </w:r>
     </w:p>
     <w:p>
@@ -2434,10 +4535,125 @@
       </w:pPr>
       <w:r>
         <w:rPr>
-          <w:rFonts w:hint="eastAsia"/>
-          <w:szCs w:val="21"/>
-        </w:rPr>
-        <w:t>具有指定构造函数和便利构造函数；</w:t>
+          <w:szCs w:val="21"/>
+        </w:rPr>
+        <w:t>Student</w:t>
+      </w:r>
+      <w:r>
+        <w:rPr>
+          <w:rFonts w:hint="eastAsia"/>
+          <w:szCs w:val="21"/>
+        </w:rPr>
+        <w:t>类增加属性</w:t>
+      </w:r>
+      <w:r>
+        <w:rPr>
+          <w:szCs w:val="21"/>
+        </w:rPr>
+        <w:t>stuNo</w:t>
+      </w:r>
+      <w:r>
+        <w:rPr>
+          <w:rFonts w:hint="eastAsia"/>
+          <w:szCs w:val="21"/>
+        </w:rPr>
+        <w:t>，实例可以直接用</w:t>
+      </w:r>
+      <w:r>
+        <w:rPr>
+          <w:rFonts w:hint="eastAsia"/>
+          <w:szCs w:val="21"/>
+        </w:rPr>
+        <w:t>print</w:t>
+      </w:r>
+      <w:r>
+        <w:rPr>
+          <w:rFonts w:hint="eastAsia"/>
+          <w:szCs w:val="21"/>
+        </w:rPr>
+        <w:t>输出；</w:t>
+      </w:r>
+    </w:p>
+    <w:p>
+      <w:pPr>
+        <w:pStyle w:val="a3"/>
+        <w:numPr>
+          <w:ilvl w:val="0"/>
+          <w:numId w:val="9"/>
+        </w:numPr>
+        <w:ind w:firstLineChars="0"/>
+        <w:rPr>
+          <w:szCs w:val="21"/>
+        </w:rPr>
+      </w:pPr>
+      <w:r>
+        <w:rPr>
+          <w:rFonts w:hint="eastAsia"/>
+          <w:szCs w:val="21"/>
+        </w:rPr>
+        <w:t>分别构造多个</w:t>
+      </w:r>
+      <w:r>
+        <w:rPr>
+          <w:rFonts w:hint="eastAsia"/>
+          <w:szCs w:val="21"/>
+        </w:rPr>
+        <w:t>Person</w:t>
+      </w:r>
+      <w:r>
+        <w:rPr>
+          <w:rFonts w:hint="eastAsia"/>
+          <w:szCs w:val="21"/>
+        </w:rPr>
+        <w:t>、</w:t>
+      </w:r>
+      <w:r>
+        <w:rPr>
+          <w:rFonts w:hint="eastAsia"/>
+          <w:szCs w:val="21"/>
+        </w:rPr>
+        <w:t>Teacher</w:t>
+      </w:r>
+      <w:r>
+        <w:rPr>
+          <w:rFonts w:hint="eastAsia"/>
+          <w:szCs w:val="21"/>
+        </w:rPr>
+        <w:t>和</w:t>
+      </w:r>
+      <w:r>
+        <w:rPr>
+          <w:rFonts w:hint="eastAsia"/>
+          <w:szCs w:val="21"/>
+        </w:rPr>
+        <w:t>Student</w:t>
+      </w:r>
+      <w:r>
+        <w:rPr>
+          <w:rFonts w:hint="eastAsia"/>
+          <w:szCs w:val="21"/>
+        </w:rPr>
+        <w:t>对象，并将这些对象存入同一个数组中；</w:t>
+      </w:r>
+    </w:p>
+    <w:p>
+      <w:pPr>
+        <w:pStyle w:val="a3"/>
+        <w:numPr>
+          <w:ilvl w:val="0"/>
+          <w:numId w:val="9"/>
+        </w:numPr>
+        <w:ind w:firstLineChars="0"/>
+        <w:rPr>
+          <w:szCs w:val="21"/>
+        </w:rPr>
+      </w:pPr>
+      <w:r>
+        <w:rPr>
+          <w:rFonts w:hint="eastAsia"/>
+          <w:szCs w:val="21"/>
+        </w:rPr>
+        <w:t>对数组执行以下要求：</w:t>
       </w:r>
     </w:p>
     <w:p>
@@ -2457,7 +4673,7 @@
           <w:rFonts w:hint="eastAsia"/>
           <w:szCs w:val="21"/>
         </w:rPr>
-        <w:t>两个</w:t>
+        <w:t>分别统计</w:t>
       </w:r>
       <w:r>
         <w:rPr>
@@ -2471,13 +4687,14 @@
           <w:rFonts w:hint="eastAsia"/>
           <w:szCs w:val="21"/>
         </w:rPr>
-        <w:t>实例对象可以用</w:t>
-      </w:r>
-      <w:r>
-        <w:rPr>
-          <w:szCs w:val="21"/>
-        </w:rPr>
-        <w:t>==</w:t>
+        <w:t>、</w:t>
+      </w:r>
+      <w:r>
+        <w:rPr>
+          <w:rFonts w:hint="eastAsia"/>
+          <w:szCs w:val="21"/>
+        </w:rPr>
+        <w:t>Teacher</w:t>
       </w:r>
       <w:r>
         <w:rPr>
@@ -2488,16 +4705,17 @@
       </w:r>
       <w:r>
         <w:rPr>
-          <w:szCs w:val="21"/>
-        </w:rPr>
-        <w:t>!=</w:t>
-      </w:r>
-      <w:r>
-        <w:rPr>
-          <w:rFonts w:hint="eastAsia"/>
-          <w:szCs w:val="21"/>
-        </w:rPr>
-        <w:t>进行比较；</w:t>
+          <w:rFonts w:hint="eastAsia"/>
+          <w:szCs w:val="21"/>
+        </w:rPr>
+        <w:t>Student</w:t>
+      </w:r>
+      <w:r>
+        <w:rPr>
+          <w:rFonts w:hint="eastAsia"/>
+          <w:szCs w:val="21"/>
+        </w:rPr>
+        <w:t>对象的个数并放入一字典中，统计完后输出字典内容；</w:t>
       </w:r>
     </w:p>
     <w:p>
@@ -2517,28 +4735,53 @@
           <w:rFonts w:hint="eastAsia"/>
           <w:szCs w:val="21"/>
         </w:rPr>
-        <w:t>Person</w:t>
-      </w:r>
-      <w:r>
-        <w:rPr>
-          <w:rFonts w:hint="eastAsia"/>
-          <w:szCs w:val="21"/>
-        </w:rPr>
-        <w:t>实例可以直接用</w:t>
-      </w:r>
-      <w:r>
-        <w:rPr>
-          <w:rFonts w:hint="eastAsia"/>
-          <w:szCs w:val="21"/>
-        </w:rPr>
-        <w:t>print</w:t>
-      </w:r>
-      <w:r>
-        <w:rPr>
-          <w:rFonts w:hint="eastAsia"/>
-          <w:szCs w:val="21"/>
-        </w:rPr>
-        <w:t>输出；</w:t>
+        <w:t>对数组按以下要求排序并输出：</w:t>
+      </w:r>
+      <w:r>
+        <w:rPr>
+          <w:szCs w:val="21"/>
+        </w:rPr>
+        <w:t>age</w:t>
+      </w:r>
+      <w:r>
+        <w:rPr>
+          <w:rFonts w:hint="eastAsia"/>
+          <w:szCs w:val="21"/>
+        </w:rPr>
+        <w:t>、</w:t>
+      </w:r>
+      <w:r>
+        <w:rPr>
+          <w:szCs w:val="21"/>
+        </w:rPr>
+        <w:t>fullName</w:t>
+      </w:r>
+      <w:r>
+        <w:rPr>
+          <w:rFonts w:hint="eastAsia"/>
+          <w:szCs w:val="21"/>
+        </w:rPr>
+        <w:t>、</w:t>
+      </w:r>
+      <w:r>
+        <w:rPr>
+          <w:rFonts w:hint="eastAsia"/>
+          <w:szCs w:val="21"/>
+        </w:rPr>
+        <w:t>gender</w:t>
+      </w:r>
+      <w:r>
+        <w:rPr>
+          <w:szCs w:val="21"/>
+        </w:rPr>
+        <w:t>+age</w:t>
+      </w:r>
+      <w:r>
+        <w:rPr>
+          <w:rFonts w:hint="eastAsia"/>
+          <w:szCs w:val="21"/>
+        </w:rPr>
+        <w:t>；</w:t>
       </w:r>
     </w:p>
     <w:p>
@@ -2572,6 +4815,1371 @@
     </w:p>
     <w:p>
       <w:pPr>
+        <w:widowControl/>
+        <w:jc w:val="left"/>
+        <w:rPr>
+          <w:sz w:val="22"/>
+        </w:rPr>
+      </w:pPr>
+      <w:r>
+        <w:rPr>
+          <w:sz w:val="22"/>
+        </w:rPr>
+        <w:t>let p1 = Person(firstName:"li",lastName:"guiyang",age:43,gender:Gender.male)</w:t>
+      </w:r>
+    </w:p>
+    <w:p>
+      <w:pPr>
+        <w:widowControl/>
+        <w:jc w:val="left"/>
+        <w:rPr>
+          <w:sz w:val="22"/>
+        </w:rPr>
+      </w:pPr>
+      <w:r>
+        <w:rPr>
+          <w:sz w:val="22"/>
+        </w:rPr>
+        <w:t>let p2 = Person(name:"gaoyuexiang")</w:t>
+      </w:r>
+    </w:p>
+    <w:p>
+      <w:pPr>
+        <w:widowControl/>
+        <w:jc w:val="left"/>
+        <w:rPr>
+          <w:sz w:val="22"/>
+        </w:rPr>
+      </w:pPr>
+      <w:r>
+        <w:rPr>
+          <w:sz w:val="22"/>
+        </w:rPr>
+        <w:t>//Person</w:t>
+      </w:r>
+      <w:r>
+        <w:rPr>
+          <w:sz w:val="22"/>
+        </w:rPr>
+        <w:t>实例可以直接用</w:t>
+      </w:r>
+      <w:r>
+        <w:rPr>
+          <w:sz w:val="22"/>
+        </w:rPr>
+        <w:t>print</w:t>
+      </w:r>
+      <w:r>
+        <w:rPr>
+          <w:sz w:val="22"/>
+        </w:rPr>
+        <w:t>输出</w:t>
+      </w:r>
+    </w:p>
+    <w:p>
+      <w:pPr>
+        <w:widowControl/>
+        <w:jc w:val="left"/>
+        <w:rPr>
+          <w:sz w:val="22"/>
+        </w:rPr>
+      </w:pPr>
+      <w:r>
+        <w:rPr>
+          <w:sz w:val="22"/>
+        </w:rPr>
+        <w:t>print(p1.description)</w:t>
+      </w:r>
+    </w:p>
+    <w:p>
+      <w:pPr>
+        <w:widowControl/>
+        <w:jc w:val="left"/>
+        <w:rPr>
+          <w:sz w:val="22"/>
+        </w:rPr>
+      </w:pPr>
+      <w:r>
+        <w:rPr>
+          <w:sz w:val="22"/>
+        </w:rPr>
+        <w:t>print(p2.description)</w:t>
+      </w:r>
+    </w:p>
+    <w:p>
+      <w:pPr>
+        <w:widowControl/>
+        <w:jc w:val="left"/>
+        <w:rPr>
+          <w:sz w:val="22"/>
+        </w:rPr>
+      </w:pPr>
+    </w:p>
+    <w:p>
+      <w:pPr>
+        <w:widowControl/>
+        <w:jc w:val="left"/>
+        <w:rPr>
+          <w:sz w:val="22"/>
+        </w:rPr>
+      </w:pPr>
+      <w:r>
+        <w:rPr>
+          <w:sz w:val="22"/>
+        </w:rPr>
+        <w:t>let s1 = Student(name:"fan")</w:t>
+      </w:r>
+    </w:p>
+    <w:p>
+      <w:pPr>
+        <w:widowControl/>
+        <w:jc w:val="left"/>
+        <w:rPr>
+          <w:sz w:val="22"/>
+        </w:rPr>
+      </w:pPr>
+      <w:r>
+        <w:rPr>
+          <w:sz w:val="22"/>
+        </w:rPr>
+        <w:lastRenderedPageBreak/>
+        <w:t>print(s1.description)</w:t>
+      </w:r>
+    </w:p>
+    <w:p>
+      <w:pPr>
+        <w:widowControl/>
+        <w:jc w:val="left"/>
+        <w:rPr>
+          <w:sz w:val="22"/>
+        </w:rPr>
+      </w:pPr>
+    </w:p>
+    <w:p>
+      <w:pPr>
+        <w:widowControl/>
+        <w:jc w:val="left"/>
+        <w:rPr>
+          <w:sz w:val="22"/>
+        </w:rPr>
+      </w:pPr>
+      <w:r>
+        <w:rPr>
+          <w:sz w:val="22"/>
+        </w:rPr>
+        <w:t>let t1 = Teacher(name:"tan")</w:t>
+      </w:r>
+    </w:p>
+    <w:p>
+      <w:pPr>
+        <w:widowControl/>
+        <w:jc w:val="left"/>
+        <w:rPr>
+          <w:sz w:val="22"/>
+        </w:rPr>
+      </w:pPr>
+      <w:r>
+        <w:rPr>
+          <w:sz w:val="22"/>
+        </w:rPr>
+        <w:t>print(t1.description)</w:t>
+      </w:r>
+    </w:p>
+    <w:p>
+      <w:pPr>
+        <w:widowControl/>
+        <w:jc w:val="left"/>
+        <w:rPr>
+          <w:sz w:val="22"/>
+        </w:rPr>
+      </w:pPr>
+    </w:p>
+    <w:p>
+      <w:pPr>
+        <w:widowControl/>
+        <w:jc w:val="left"/>
+        <w:rPr>
+          <w:sz w:val="22"/>
+        </w:rPr>
+      </w:pPr>
+      <w:r>
+        <w:rPr>
+          <w:sz w:val="22"/>
+        </w:rPr>
+        <w:t>//</w:t>
+      </w:r>
+      <w:r>
+        <w:rPr>
+          <w:sz w:val="22"/>
+        </w:rPr>
+        <w:t>两个</w:t>
+      </w:r>
+      <w:r>
+        <w:rPr>
+          <w:sz w:val="22"/>
+        </w:rPr>
+        <w:t>Person</w:t>
+      </w:r>
+      <w:r>
+        <w:rPr>
+          <w:sz w:val="22"/>
+        </w:rPr>
+        <w:t>实例对象可以用</w:t>
+      </w:r>
+      <w:r>
+        <w:rPr>
+          <w:sz w:val="22"/>
+        </w:rPr>
+        <w:t>==</w:t>
+      </w:r>
+    </w:p>
+    <w:p>
+      <w:pPr>
+        <w:widowControl/>
+        <w:jc w:val="left"/>
+        <w:rPr>
+          <w:sz w:val="22"/>
+        </w:rPr>
+      </w:pPr>
+      <w:r>
+        <w:rPr>
+          <w:sz w:val="22"/>
+        </w:rPr>
+        <w:t>print(p1==p2)</w:t>
+      </w:r>
+    </w:p>
+    <w:p>
+      <w:pPr>
+        <w:widowControl/>
+        <w:jc w:val="left"/>
+        <w:rPr>
+          <w:sz w:val="22"/>
+        </w:rPr>
+      </w:pPr>
+      <w:r>
+        <w:rPr>
+          <w:sz w:val="22"/>
+        </w:rPr>
+        <w:t>//</w:t>
+      </w:r>
+      <w:r>
+        <w:rPr>
+          <w:sz w:val="22"/>
+        </w:rPr>
+        <w:t>两个</w:t>
+      </w:r>
+      <w:r>
+        <w:rPr>
+          <w:sz w:val="22"/>
+        </w:rPr>
+        <w:t>Person</w:t>
+      </w:r>
+      <w:r>
+        <w:rPr>
+          <w:sz w:val="22"/>
+        </w:rPr>
+        <w:t>实例对象可以用</w:t>
+      </w:r>
+      <w:r>
+        <w:rPr>
+          <w:sz w:val="22"/>
+        </w:rPr>
+        <w:t>!=(</w:t>
+      </w:r>
+      <w:r>
+        <w:rPr>
+          <w:sz w:val="22"/>
+        </w:rPr>
+        <w:t>好像有问题</w:t>
+      </w:r>
+      <w:r>
+        <w:rPr>
+          <w:sz w:val="22"/>
+        </w:rPr>
+        <w:t>)</w:t>
+      </w:r>
+    </w:p>
+    <w:p>
+      <w:pPr>
+        <w:widowControl/>
+        <w:jc w:val="left"/>
+        <w:rPr>
+          <w:sz w:val="22"/>
+        </w:rPr>
+      </w:pPr>
+      <w:r>
+        <w:rPr>
+          <w:sz w:val="22"/>
+        </w:rPr>
+        <w:t>//print(p1!=p2)</w:t>
+      </w:r>
+    </w:p>
+    <w:p>
+      <w:pPr>
+        <w:widowControl/>
+        <w:jc w:val="left"/>
+        <w:rPr>
+          <w:sz w:val="22"/>
+        </w:rPr>
+      </w:pPr>
+    </w:p>
+    <w:p>
+      <w:pPr>
+        <w:widowControl/>
+        <w:jc w:val="left"/>
+        <w:rPr>
+          <w:sz w:val="22"/>
+        </w:rPr>
+      </w:pPr>
+      <w:r>
+        <w:rPr>
+          <w:sz w:val="22"/>
+        </w:rPr>
+        <w:t>//</w:t>
+      </w:r>
+      <w:r>
+        <w:rPr>
+          <w:sz w:val="22"/>
+        </w:rPr>
+        <w:t>分别构造多个</w:t>
+      </w:r>
+      <w:r>
+        <w:rPr>
+          <w:sz w:val="22"/>
+        </w:rPr>
+        <w:t>Person</w:t>
+      </w:r>
+      <w:r>
+        <w:rPr>
+          <w:sz w:val="22"/>
+        </w:rPr>
+        <w:t>、</w:t>
+      </w:r>
+      <w:r>
+        <w:rPr>
+          <w:sz w:val="22"/>
+        </w:rPr>
+        <w:t>Teacher</w:t>
+      </w:r>
+      <w:r>
+        <w:rPr>
+          <w:sz w:val="22"/>
+        </w:rPr>
+        <w:t>和</w:t>
+      </w:r>
+      <w:r>
+        <w:rPr>
+          <w:sz w:val="22"/>
+        </w:rPr>
+        <w:t>Student</w:t>
+      </w:r>
+      <w:r>
+        <w:rPr>
+          <w:sz w:val="22"/>
+        </w:rPr>
+        <w:t>对象，并将这些对象存入同一个数组中；</w:t>
+      </w:r>
+    </w:p>
+    <w:p>
+      <w:pPr>
+        <w:widowControl/>
+        <w:jc w:val="left"/>
+        <w:rPr>
+          <w:sz w:val="22"/>
+        </w:rPr>
+      </w:pPr>
+      <w:r>
+        <w:rPr>
+          <w:sz w:val="22"/>
+        </w:rPr>
+        <w:t>var manyPerson = [Person]()</w:t>
+      </w:r>
+    </w:p>
+    <w:p>
+      <w:pPr>
+        <w:widowControl/>
+        <w:jc w:val="left"/>
+        <w:rPr>
+          <w:sz w:val="22"/>
+        </w:rPr>
+      </w:pPr>
+      <w:r>
+        <w:rPr>
+          <w:sz w:val="22"/>
+        </w:rPr>
+        <w:t>manyPerson.append(p1)</w:t>
+      </w:r>
+    </w:p>
+    <w:p>
+      <w:pPr>
+        <w:widowControl/>
+        <w:jc w:val="left"/>
+        <w:rPr>
+          <w:sz w:val="22"/>
+        </w:rPr>
+      </w:pPr>
+      <w:r>
+        <w:rPr>
+          <w:sz w:val="22"/>
+        </w:rPr>
+        <w:t>manyPerson.append(p2)</w:t>
+      </w:r>
+    </w:p>
+    <w:p>
+      <w:pPr>
+        <w:widowControl/>
+        <w:jc w:val="left"/>
+        <w:rPr>
+          <w:sz w:val="22"/>
+        </w:rPr>
+      </w:pPr>
+      <w:r>
+        <w:rPr>
+          <w:sz w:val="22"/>
+        </w:rPr>
+        <w:t>manyPerson.append(s1)</w:t>
+      </w:r>
+    </w:p>
+    <w:p>
+      <w:pPr>
+        <w:widowControl/>
+        <w:jc w:val="left"/>
+        <w:rPr>
+          <w:sz w:val="22"/>
+        </w:rPr>
+      </w:pPr>
+      <w:r>
+        <w:rPr>
+          <w:sz w:val="22"/>
+        </w:rPr>
+        <w:t>manyPerson.append(t1)</w:t>
+      </w:r>
+    </w:p>
+    <w:p>
+      <w:pPr>
+        <w:widowControl/>
+        <w:jc w:val="left"/>
+        <w:rPr>
+          <w:sz w:val="22"/>
+        </w:rPr>
+      </w:pPr>
+    </w:p>
+    <w:p>
+      <w:pPr>
+        <w:widowControl/>
+        <w:jc w:val="left"/>
+        <w:rPr>
+          <w:sz w:val="22"/>
+        </w:rPr>
+      </w:pPr>
+      <w:r>
+        <w:rPr>
+          <w:sz w:val="22"/>
+        </w:rPr>
+        <w:t>for item in manyPerson{</w:t>
+      </w:r>
+    </w:p>
+    <w:p>
+      <w:pPr>
+        <w:widowControl/>
+        <w:jc w:val="left"/>
+        <w:rPr>
+          <w:sz w:val="22"/>
+        </w:rPr>
+      </w:pPr>
+      <w:r>
+        <w:rPr>
+          <w:sz w:val="22"/>
+        </w:rPr>
+        <w:tab/>
+        <w:t>print(item.description)</w:t>
+      </w:r>
+      <w:r>
+        <w:rPr>
+          <w:sz w:val="22"/>
+        </w:rPr>
+        <w:tab/>
+      </w:r>
+    </w:p>
+    <w:p>
+      <w:pPr>
+        <w:widowControl/>
+        <w:jc w:val="left"/>
+        <w:rPr>
+          <w:sz w:val="22"/>
+        </w:rPr>
+      </w:pPr>
+      <w:r>
+        <w:rPr>
+          <w:sz w:val="22"/>
+        </w:rPr>
+        <w:t>}</w:t>
+      </w:r>
+    </w:p>
+    <w:p>
+      <w:pPr>
+        <w:widowControl/>
+        <w:jc w:val="left"/>
+        <w:rPr>
+          <w:sz w:val="22"/>
+        </w:rPr>
+      </w:pPr>
+    </w:p>
+    <w:p>
+      <w:pPr>
+        <w:widowControl/>
+        <w:jc w:val="left"/>
+        <w:rPr>
+          <w:sz w:val="22"/>
+        </w:rPr>
+      </w:pPr>
+      <w:r>
+        <w:rPr>
+          <w:sz w:val="22"/>
+        </w:rPr>
+        <w:t>//</w:t>
+      </w:r>
+      <w:r>
+        <w:rPr>
+          <w:sz w:val="22"/>
+        </w:rPr>
+        <w:t>分别统计</w:t>
+      </w:r>
+      <w:r>
+        <w:rPr>
+          <w:sz w:val="22"/>
+        </w:rPr>
+        <w:t>Person</w:t>
+      </w:r>
+      <w:r>
+        <w:rPr>
+          <w:sz w:val="22"/>
+        </w:rPr>
+        <w:t>、</w:t>
+      </w:r>
+      <w:r>
+        <w:rPr>
+          <w:sz w:val="22"/>
+        </w:rPr>
+        <w:t>Teacher</w:t>
+      </w:r>
+      <w:r>
+        <w:rPr>
+          <w:sz w:val="22"/>
+        </w:rPr>
+        <w:t>和</w:t>
+      </w:r>
+      <w:r>
+        <w:rPr>
+          <w:sz w:val="22"/>
+        </w:rPr>
+        <w:t>Student</w:t>
+      </w:r>
+      <w:r>
+        <w:rPr>
+          <w:sz w:val="22"/>
+        </w:rPr>
+        <w:t>对象的个数并放入一字典中，统计完后输出字典内容</w:t>
+      </w:r>
+    </w:p>
+    <w:p>
+      <w:pPr>
+        <w:widowControl/>
+        <w:jc w:val="left"/>
+        <w:rPr>
+          <w:sz w:val="22"/>
+        </w:rPr>
+      </w:pPr>
+      <w:r>
+        <w:rPr>
+          <w:sz w:val="22"/>
+        </w:rPr>
+        <w:t>var PersonNum = ["Person":0,"Teacher":0,"Student":0]</w:t>
+      </w:r>
+    </w:p>
+    <w:p>
+      <w:pPr>
+        <w:widowControl/>
+        <w:jc w:val="left"/>
+        <w:rPr>
+          <w:sz w:val="22"/>
+        </w:rPr>
+      </w:pPr>
+      <w:r>
+        <w:rPr>
+          <w:sz w:val="22"/>
+        </w:rPr>
+        <w:t>for item in manyPerson{</w:t>
+      </w:r>
+    </w:p>
+    <w:p>
+      <w:pPr>
+        <w:widowControl/>
+        <w:jc w:val="left"/>
+        <w:rPr>
+          <w:sz w:val="22"/>
+        </w:rPr>
+      </w:pPr>
+      <w:r>
+        <w:rPr>
+          <w:sz w:val="22"/>
+        </w:rPr>
+        <w:tab/>
+        <w:t>if item is Student {</w:t>
+      </w:r>
+    </w:p>
+    <w:p>
+      <w:pPr>
+        <w:widowControl/>
+        <w:jc w:val="left"/>
+        <w:rPr>
+          <w:sz w:val="22"/>
+        </w:rPr>
+      </w:pPr>
+      <w:r>
+        <w:rPr>
+          <w:sz w:val="22"/>
+        </w:rPr>
+        <w:tab/>
+      </w:r>
+      <w:r>
+        <w:rPr>
+          <w:sz w:val="22"/>
+        </w:rPr>
+        <w:tab/>
+        <w:t>PersonNum["Student"]! += 1</w:t>
+      </w:r>
+    </w:p>
+    <w:p>
+      <w:pPr>
+        <w:widowControl/>
+        <w:jc w:val="left"/>
+        <w:rPr>
+          <w:sz w:val="22"/>
+        </w:rPr>
+      </w:pPr>
+      <w:r>
+        <w:rPr>
+          <w:sz w:val="22"/>
+        </w:rPr>
+        <w:tab/>
+        <w:t>}else if item is Teacher {</w:t>
+      </w:r>
+    </w:p>
+    <w:p>
+      <w:pPr>
+        <w:widowControl/>
+        <w:jc w:val="left"/>
+        <w:rPr>
+          <w:sz w:val="22"/>
+        </w:rPr>
+      </w:pPr>
+      <w:r>
+        <w:rPr>
+          <w:sz w:val="22"/>
+        </w:rPr>
+        <w:tab/>
+      </w:r>
+      <w:r>
+        <w:rPr>
+          <w:sz w:val="22"/>
+        </w:rPr>
+        <w:tab/>
+        <w:t>PersonNum["Teacher"]! += 1</w:t>
+      </w:r>
+    </w:p>
+    <w:p>
+      <w:pPr>
+        <w:widowControl/>
+        <w:jc w:val="left"/>
+        <w:rPr>
+          <w:sz w:val="22"/>
+        </w:rPr>
+      </w:pPr>
+      <w:r>
+        <w:rPr>
+          <w:sz w:val="22"/>
+        </w:rPr>
+        <w:tab/>
+        <w:t>}else{</w:t>
+      </w:r>
+    </w:p>
+    <w:p>
+      <w:pPr>
+        <w:widowControl/>
+        <w:jc w:val="left"/>
+        <w:rPr>
+          <w:sz w:val="22"/>
+        </w:rPr>
+      </w:pPr>
+      <w:r>
+        <w:rPr>
+          <w:sz w:val="22"/>
+        </w:rPr>
+        <w:tab/>
+      </w:r>
+      <w:r>
+        <w:rPr>
+          <w:sz w:val="22"/>
+        </w:rPr>
+        <w:tab/>
+        <w:t>PersonNum["Person"]! += 1</w:t>
+      </w:r>
+    </w:p>
+    <w:p>
+      <w:pPr>
+        <w:widowControl/>
+        <w:jc w:val="left"/>
+        <w:rPr>
+          <w:sz w:val="22"/>
+        </w:rPr>
+      </w:pPr>
+      <w:r>
+        <w:rPr>
+          <w:sz w:val="22"/>
+        </w:rPr>
+        <w:tab/>
+        <w:t>}</w:t>
+      </w:r>
+    </w:p>
+    <w:p>
+      <w:pPr>
+        <w:widowControl/>
+        <w:jc w:val="left"/>
+        <w:rPr>
+          <w:sz w:val="22"/>
+        </w:rPr>
+      </w:pPr>
+      <w:r>
+        <w:rPr>
+          <w:sz w:val="22"/>
+        </w:rPr>
+        <w:t>}</w:t>
+      </w:r>
+    </w:p>
+    <w:p>
+      <w:pPr>
+        <w:widowControl/>
+        <w:jc w:val="left"/>
+        <w:rPr>
+          <w:sz w:val="22"/>
+        </w:rPr>
+      </w:pPr>
+    </w:p>
+    <w:p>
+      <w:pPr>
+        <w:widowControl/>
+        <w:jc w:val="left"/>
+        <w:rPr>
+          <w:sz w:val="22"/>
+        </w:rPr>
+      </w:pPr>
+      <w:r>
+        <w:rPr>
+          <w:sz w:val="22"/>
+        </w:rPr>
+        <w:t>for (key, value) in PersonNum.enumerated() {</w:t>
+      </w:r>
+    </w:p>
+    <w:p>
+      <w:pPr>
+        <w:widowControl/>
+        <w:jc w:val="left"/>
+        <w:rPr>
+          <w:sz w:val="22"/>
+        </w:rPr>
+      </w:pPr>
+      <w:r>
+        <w:rPr>
+          <w:sz w:val="22"/>
+        </w:rPr>
+        <w:t xml:space="preserve">    print("</w:t>
+      </w:r>
+      <w:r>
+        <w:rPr>
+          <w:sz w:val="22"/>
+        </w:rPr>
+        <w:t>字典</w:t>
+      </w:r>
+      <w:r>
+        <w:rPr>
+          <w:sz w:val="22"/>
+        </w:rPr>
+        <w:t xml:space="preserve"> key \(key) -  </w:t>
+      </w:r>
+      <w:r>
+        <w:rPr>
+          <w:sz w:val="22"/>
+        </w:rPr>
+        <w:t>字典</w:t>
+      </w:r>
+      <w:r>
+        <w:rPr>
+          <w:sz w:val="22"/>
+        </w:rPr>
+        <w:t xml:space="preserve"> (key, value) </w:t>
+      </w:r>
+      <w:r>
+        <w:rPr>
+          <w:sz w:val="22"/>
+        </w:rPr>
+        <w:t>对</w:t>
+      </w:r>
+      <w:r>
+        <w:rPr>
+          <w:sz w:val="22"/>
+        </w:rPr>
+        <w:t xml:space="preserve"> \(value)")</w:t>
+      </w:r>
+    </w:p>
+    <w:p>
+      <w:pPr>
+        <w:widowControl/>
+        <w:jc w:val="left"/>
+        <w:rPr>
+          <w:sz w:val="22"/>
+        </w:rPr>
+      </w:pPr>
+      <w:r>
+        <w:rPr>
+          <w:sz w:val="22"/>
+        </w:rPr>
+        <w:t>}</w:t>
+      </w:r>
+    </w:p>
+    <w:p>
+      <w:pPr>
+        <w:widowControl/>
+        <w:jc w:val="left"/>
+        <w:rPr>
+          <w:sz w:val="22"/>
+        </w:rPr>
+      </w:pPr>
+    </w:p>
+    <w:p>
+      <w:pPr>
+        <w:widowControl/>
+        <w:jc w:val="left"/>
+        <w:rPr>
+          <w:sz w:val="22"/>
+        </w:rPr>
+      </w:pPr>
+    </w:p>
+    <w:p>
+      <w:pPr>
+        <w:widowControl/>
+        <w:jc w:val="left"/>
+        <w:rPr>
+          <w:sz w:val="22"/>
+        </w:rPr>
+      </w:pPr>
+      <w:r>
+        <w:rPr>
+          <w:sz w:val="22"/>
+        </w:rPr>
+        <w:t>//</w:t>
+      </w:r>
+      <w:r>
+        <w:rPr>
+          <w:sz w:val="22"/>
+        </w:rPr>
+        <w:t>原始数组</w:t>
+      </w:r>
+    </w:p>
+    <w:p>
+      <w:pPr>
+        <w:widowControl/>
+        <w:jc w:val="left"/>
+        <w:rPr>
+          <w:sz w:val="22"/>
+        </w:rPr>
+      </w:pPr>
+      <w:r>
+        <w:rPr>
+          <w:sz w:val="22"/>
+        </w:rPr>
+        <w:t>print("---------------</w:t>
+      </w:r>
+      <w:r>
+        <w:rPr>
+          <w:sz w:val="22"/>
+        </w:rPr>
+        <w:t>原始数组</w:t>
+      </w:r>
+      <w:r>
+        <w:rPr>
+          <w:sz w:val="22"/>
+        </w:rPr>
+        <w:t>---------------")</w:t>
+      </w:r>
+    </w:p>
+    <w:p>
+      <w:pPr>
+        <w:widowControl/>
+        <w:jc w:val="left"/>
+        <w:rPr>
+          <w:sz w:val="22"/>
+        </w:rPr>
+      </w:pPr>
+      <w:r>
+        <w:rPr>
+          <w:sz w:val="22"/>
+        </w:rPr>
+        <w:t>for item in manyPerson {</w:t>
+      </w:r>
+    </w:p>
+    <w:p>
+      <w:pPr>
+        <w:widowControl/>
+        <w:jc w:val="left"/>
+        <w:rPr>
+          <w:sz w:val="22"/>
+        </w:rPr>
+      </w:pPr>
+      <w:r>
+        <w:rPr>
+          <w:sz w:val="22"/>
+        </w:rPr>
+        <w:t xml:space="preserve">    print(item)</w:t>
+      </w:r>
+    </w:p>
+    <w:p>
+      <w:pPr>
+        <w:widowControl/>
+        <w:jc w:val="left"/>
+        <w:rPr>
+          <w:sz w:val="22"/>
+        </w:rPr>
+      </w:pPr>
+      <w:r>
+        <w:rPr>
+          <w:sz w:val="22"/>
+        </w:rPr>
+        <w:t>}</w:t>
+      </w:r>
+    </w:p>
+    <w:p>
+      <w:pPr>
+        <w:widowControl/>
+        <w:jc w:val="left"/>
+        <w:rPr>
+          <w:sz w:val="22"/>
+        </w:rPr>
+      </w:pPr>
+      <w:r>
+        <w:rPr>
+          <w:sz w:val="22"/>
+        </w:rPr>
+        <w:lastRenderedPageBreak/>
+        <w:t xml:space="preserve"> </w:t>
+      </w:r>
+    </w:p>
+    <w:p>
+      <w:pPr>
+        <w:widowControl/>
+        <w:jc w:val="left"/>
+        <w:rPr>
+          <w:sz w:val="22"/>
+        </w:rPr>
+      </w:pPr>
+      <w:r>
+        <w:rPr>
+          <w:sz w:val="22"/>
+        </w:rPr>
+        <w:t>//</w:t>
+      </w:r>
+      <w:r>
+        <w:rPr>
+          <w:sz w:val="22"/>
+        </w:rPr>
+        <w:t>根据</w:t>
+      </w:r>
+      <w:r>
+        <w:rPr>
+          <w:sz w:val="22"/>
+        </w:rPr>
+        <w:t>age</w:t>
+      </w:r>
+      <w:r>
+        <w:rPr>
+          <w:sz w:val="22"/>
+        </w:rPr>
+        <w:t>从大到小排序</w:t>
+      </w:r>
+    </w:p>
+    <w:p>
+      <w:pPr>
+        <w:widowControl/>
+        <w:jc w:val="left"/>
+        <w:rPr>
+          <w:sz w:val="22"/>
+        </w:rPr>
+      </w:pPr>
+      <w:r>
+        <w:rPr>
+          <w:sz w:val="22"/>
+        </w:rPr>
+        <w:t>print("-------------age</w:t>
+      </w:r>
+      <w:r>
+        <w:rPr>
+          <w:sz w:val="22"/>
+        </w:rPr>
+        <w:t>从大到小</w:t>
+      </w:r>
+      <w:r>
+        <w:rPr>
+          <w:sz w:val="22"/>
+        </w:rPr>
+        <w:t>-----------------")</w:t>
+      </w:r>
+    </w:p>
+    <w:p>
+      <w:pPr>
+        <w:widowControl/>
+        <w:jc w:val="left"/>
+        <w:rPr>
+          <w:sz w:val="22"/>
+        </w:rPr>
+      </w:pPr>
+      <w:r>
+        <w:rPr>
+          <w:sz w:val="22"/>
+        </w:rPr>
+        <w:t>manyPerson.sort { return $0.age &gt; $1.age}</w:t>
+      </w:r>
+    </w:p>
+    <w:p>
+      <w:pPr>
+        <w:widowControl/>
+        <w:jc w:val="left"/>
+        <w:rPr>
+          <w:sz w:val="22"/>
+        </w:rPr>
+      </w:pPr>
+      <w:r>
+        <w:rPr>
+          <w:sz w:val="22"/>
+        </w:rPr>
+        <w:t>for item in manyPerson {</w:t>
+      </w:r>
+    </w:p>
+    <w:p>
+      <w:pPr>
+        <w:widowControl/>
+        <w:jc w:val="left"/>
+        <w:rPr>
+          <w:sz w:val="22"/>
+        </w:rPr>
+      </w:pPr>
+      <w:r>
+        <w:rPr>
+          <w:sz w:val="22"/>
+        </w:rPr>
+        <w:t xml:space="preserve">    print(item)</w:t>
+      </w:r>
+    </w:p>
+    <w:p>
+      <w:pPr>
+        <w:widowControl/>
+        <w:jc w:val="left"/>
+        <w:rPr>
+          <w:sz w:val="22"/>
+        </w:rPr>
+      </w:pPr>
+      <w:r>
+        <w:rPr>
+          <w:sz w:val="22"/>
+        </w:rPr>
+        <w:t>}</w:t>
+      </w:r>
+    </w:p>
+    <w:p>
+      <w:pPr>
+        <w:widowControl/>
+        <w:jc w:val="left"/>
+        <w:rPr>
+          <w:sz w:val="22"/>
+        </w:rPr>
+      </w:pPr>
+      <w:r>
+        <w:rPr>
+          <w:sz w:val="22"/>
+        </w:rPr>
+        <w:t xml:space="preserve"> </w:t>
+      </w:r>
+    </w:p>
+    <w:p>
+      <w:pPr>
+        <w:widowControl/>
+        <w:jc w:val="left"/>
+        <w:rPr>
+          <w:sz w:val="22"/>
+        </w:rPr>
+      </w:pPr>
+      <w:r>
+        <w:rPr>
+          <w:sz w:val="22"/>
+        </w:rPr>
+        <w:t>//</w:t>
+      </w:r>
+      <w:r>
+        <w:rPr>
+          <w:sz w:val="22"/>
+        </w:rPr>
+        <w:t>根据全名从前往后排序</w:t>
+      </w:r>
+    </w:p>
+    <w:p>
+      <w:pPr>
+        <w:widowControl/>
+        <w:jc w:val="left"/>
+        <w:rPr>
+          <w:sz w:val="22"/>
+        </w:rPr>
+      </w:pPr>
+      <w:r>
+        <w:rPr>
+          <w:sz w:val="22"/>
+        </w:rPr>
+        <w:t>print("-------------</w:t>
+      </w:r>
+      <w:r>
+        <w:rPr>
+          <w:sz w:val="22"/>
+        </w:rPr>
+        <w:t>全名从前往后</w:t>
+      </w:r>
+      <w:r>
+        <w:rPr>
+          <w:sz w:val="22"/>
+        </w:rPr>
+        <w:t>-----------------")</w:t>
+      </w:r>
+    </w:p>
+    <w:p>
+      <w:pPr>
+        <w:widowControl/>
+        <w:jc w:val="left"/>
+        <w:rPr>
+          <w:sz w:val="22"/>
+        </w:rPr>
+      </w:pPr>
+      <w:r>
+        <w:rPr>
+          <w:sz w:val="22"/>
+        </w:rPr>
+        <w:t>manyPerson.sort { return $0.fullName &lt; $1.fullName}</w:t>
+      </w:r>
+    </w:p>
+    <w:p>
+      <w:pPr>
+        <w:widowControl/>
+        <w:jc w:val="left"/>
+        <w:rPr>
+          <w:sz w:val="22"/>
+        </w:rPr>
+      </w:pPr>
+      <w:r>
+        <w:rPr>
+          <w:sz w:val="22"/>
+        </w:rPr>
+        <w:t>for item in manyPerson {</w:t>
+      </w:r>
+    </w:p>
+    <w:p>
+      <w:pPr>
+        <w:widowControl/>
+        <w:jc w:val="left"/>
+        <w:rPr>
+          <w:sz w:val="22"/>
+        </w:rPr>
+      </w:pPr>
+      <w:r>
+        <w:rPr>
+          <w:sz w:val="22"/>
+        </w:rPr>
+        <w:t xml:space="preserve">    print(item)</w:t>
+      </w:r>
+    </w:p>
+    <w:p>
+      <w:pPr>
+        <w:widowControl/>
+        <w:jc w:val="left"/>
+        <w:rPr>
+          <w:sz w:val="22"/>
+        </w:rPr>
+      </w:pPr>
+      <w:r>
+        <w:rPr>
+          <w:sz w:val="22"/>
+        </w:rPr>
+        <w:t>}</w:t>
+      </w:r>
+    </w:p>
+    <w:p>
+      <w:pPr>
+        <w:widowControl/>
+        <w:jc w:val="left"/>
+        <w:rPr>
+          <w:sz w:val="22"/>
+        </w:rPr>
+      </w:pPr>
+      <w:r>
+        <w:rPr>
+          <w:sz w:val="22"/>
+        </w:rPr>
+        <w:t xml:space="preserve"> </w:t>
+      </w:r>
+    </w:p>
+    <w:p>
+      <w:pPr>
+        <w:widowControl/>
+        <w:jc w:val="left"/>
+        <w:rPr>
+          <w:sz w:val="22"/>
+        </w:rPr>
+      </w:pPr>
+      <w:r>
+        <w:rPr>
+          <w:sz w:val="22"/>
+        </w:rPr>
+        <w:t>//</w:t>
+      </w:r>
+      <w:r>
+        <w:rPr>
+          <w:sz w:val="22"/>
+        </w:rPr>
+        <w:t>根据</w:t>
+      </w:r>
+      <w:r>
+        <w:rPr>
+          <w:sz w:val="22"/>
+        </w:rPr>
+        <w:t>gender</w:t>
+      </w:r>
+      <w:r>
+        <w:rPr>
+          <w:sz w:val="22"/>
+        </w:rPr>
+        <w:t>和</w:t>
+      </w:r>
+      <w:r>
+        <w:rPr>
+          <w:sz w:val="22"/>
+        </w:rPr>
+        <w:t>age</w:t>
+      </w:r>
+      <w:r>
+        <w:rPr>
+          <w:sz w:val="22"/>
+        </w:rPr>
+        <w:t>从大往小排序</w:t>
+      </w:r>
+    </w:p>
+    <w:p>
+      <w:pPr>
+        <w:widowControl/>
+        <w:jc w:val="left"/>
+        <w:rPr>
+          <w:sz w:val="22"/>
+        </w:rPr>
+      </w:pPr>
+      <w:r>
+        <w:rPr>
+          <w:sz w:val="22"/>
+        </w:rPr>
+        <w:t>print("----------------gender</w:t>
+      </w:r>
+      <w:r>
+        <w:rPr>
+          <w:sz w:val="22"/>
+        </w:rPr>
+        <w:t>和</w:t>
+      </w:r>
+      <w:r>
+        <w:rPr>
+          <w:sz w:val="22"/>
+        </w:rPr>
+        <w:t>age</w:t>
+      </w:r>
+      <w:r>
+        <w:rPr>
+          <w:sz w:val="22"/>
+        </w:rPr>
+        <w:t>从大往小</w:t>
+      </w:r>
+      <w:r>
+        <w:rPr>
+          <w:sz w:val="22"/>
+        </w:rPr>
+        <w:t>--------------")</w:t>
+      </w:r>
+    </w:p>
+    <w:p>
+      <w:pPr>
+        <w:widowControl/>
+        <w:jc w:val="left"/>
+        <w:rPr>
+          <w:sz w:val="22"/>
+        </w:rPr>
+      </w:pPr>
+      <w:r>
+        <w:rPr>
+          <w:sz w:val="22"/>
+        </w:rPr>
+        <w:t>manyPerson.sort { return ($0.gender &gt; $1.gender) &amp;&amp; ($0.age &gt; $1.age) }</w:t>
+      </w:r>
+    </w:p>
+    <w:p>
+      <w:pPr>
+        <w:widowControl/>
+        <w:jc w:val="left"/>
+        <w:rPr>
+          <w:sz w:val="22"/>
+        </w:rPr>
+      </w:pPr>
+      <w:r>
+        <w:rPr>
+          <w:sz w:val="22"/>
+        </w:rPr>
+        <w:t>for item in manyPerson {</w:t>
+      </w:r>
+    </w:p>
+    <w:p>
+      <w:pPr>
+        <w:widowControl/>
+        <w:jc w:val="left"/>
+        <w:rPr>
+          <w:sz w:val="22"/>
+        </w:rPr>
+      </w:pPr>
+      <w:r>
+        <w:rPr>
+          <w:sz w:val="22"/>
+        </w:rPr>
+        <w:t xml:space="preserve">    print(item)</w:t>
+      </w:r>
+    </w:p>
+    <w:p>
+      <w:pPr>
+        <w:widowControl/>
+        <w:jc w:val="left"/>
+        <w:rPr>
+          <w:sz w:val="22"/>
+        </w:rPr>
+      </w:pPr>
+      <w:r>
+        <w:rPr>
+          <w:sz w:val="22"/>
+        </w:rPr>
+        <w:t>}</w:t>
+      </w:r>
+    </w:p>
+    <w:p/>
+    <w:p/>
+    <w:p>
+      <w:pPr>
         <w:pStyle w:val="a3"/>
         <w:ind w:left="720" w:firstLineChars="0" w:firstLine="0"/>
         <w:rPr>
@@ -2617,478 +6225,6 @@
         </w:rPr>
       </w:pPr>
     </w:p>
-    <w:p>
-      <w:pPr>
-        <w:pStyle w:val="a3"/>
-        <w:ind w:left="960" w:firstLineChars="0" w:firstLine="0"/>
-        <w:rPr>
-          <w:szCs w:val="21"/>
-        </w:rPr>
-      </w:pPr>
-    </w:p>
-    <w:p>
-      <w:pPr>
-        <w:pStyle w:val="a3"/>
-        <w:numPr>
-          <w:ilvl w:val="0"/>
-          <w:numId w:val="9"/>
-        </w:numPr>
-        <w:ind w:firstLineChars="0"/>
-        <w:rPr>
-          <w:szCs w:val="21"/>
-        </w:rPr>
-      </w:pPr>
-      <w:r>
-        <w:rPr>
-          <w:rFonts w:hint="eastAsia"/>
-          <w:szCs w:val="21"/>
-        </w:rPr>
-        <w:t>从</w:t>
-      </w:r>
-      <w:r>
-        <w:rPr>
-          <w:rFonts w:hint="eastAsia"/>
-          <w:szCs w:val="21"/>
-        </w:rPr>
-        <w:t>Person</w:t>
-      </w:r>
-      <w:r>
-        <w:rPr>
-          <w:rFonts w:hint="eastAsia"/>
-          <w:szCs w:val="21"/>
-        </w:rPr>
-        <w:t>分别派生</w:t>
-      </w:r>
-      <w:r>
-        <w:rPr>
-          <w:rFonts w:hint="eastAsia"/>
-          <w:szCs w:val="21"/>
-        </w:rPr>
-        <w:t>Teacher</w:t>
-      </w:r>
-      <w:r>
-        <w:rPr>
-          <w:rFonts w:hint="eastAsia"/>
-          <w:szCs w:val="21"/>
-        </w:rPr>
-        <w:t>类和</w:t>
-      </w:r>
-      <w:r>
-        <w:rPr>
-          <w:rFonts w:hint="eastAsia"/>
-          <w:szCs w:val="21"/>
-        </w:rPr>
-        <w:t>Student</w:t>
-      </w:r>
-      <w:r>
-        <w:rPr>
-          <w:rFonts w:hint="eastAsia"/>
-          <w:szCs w:val="21"/>
-        </w:rPr>
-        <w:t>类：</w:t>
-      </w:r>
-    </w:p>
-    <w:p>
-      <w:pPr>
-        <w:pStyle w:val="a3"/>
-        <w:numPr>
-          <w:ilvl w:val="1"/>
-          <w:numId w:val="9"/>
-        </w:numPr>
-        <w:ind w:firstLineChars="0"/>
-        <w:rPr>
-          <w:szCs w:val="21"/>
-        </w:rPr>
-      </w:pPr>
-      <w:r>
-        <w:rPr>
-          <w:rFonts w:hint="eastAsia"/>
-          <w:szCs w:val="21"/>
-        </w:rPr>
-        <w:t>T</w:t>
-      </w:r>
-      <w:r>
-        <w:rPr>
-          <w:szCs w:val="21"/>
-        </w:rPr>
-        <w:t>eacher</w:t>
-      </w:r>
-      <w:r>
-        <w:rPr>
-          <w:rFonts w:hint="eastAsia"/>
-          <w:szCs w:val="21"/>
-        </w:rPr>
-        <w:t>类增加属性</w:t>
-      </w:r>
-      <w:r>
-        <w:rPr>
-          <w:rFonts w:hint="eastAsia"/>
-          <w:szCs w:val="21"/>
-        </w:rPr>
-        <w:t>title</w:t>
-      </w:r>
-      <w:r>
-        <w:rPr>
-          <w:rFonts w:hint="eastAsia"/>
-          <w:szCs w:val="21"/>
-        </w:rPr>
-        <w:t>，实例可以直接用</w:t>
-      </w:r>
-      <w:r>
-        <w:rPr>
-          <w:rFonts w:hint="eastAsia"/>
-          <w:szCs w:val="21"/>
-        </w:rPr>
-        <w:t>print</w:t>
-      </w:r>
-      <w:r>
-        <w:rPr>
-          <w:rFonts w:hint="eastAsia"/>
-          <w:szCs w:val="21"/>
-        </w:rPr>
-        <w:t>输出；</w:t>
-      </w:r>
-    </w:p>
-    <w:p>
-      <w:pPr>
-        <w:pStyle w:val="a3"/>
-        <w:numPr>
-          <w:ilvl w:val="1"/>
-          <w:numId w:val="9"/>
-        </w:numPr>
-        <w:ind w:firstLineChars="0"/>
-        <w:rPr>
-          <w:szCs w:val="21"/>
-        </w:rPr>
-      </w:pPr>
-      <w:r>
-        <w:rPr>
-          <w:szCs w:val="21"/>
-        </w:rPr>
-        <w:t>Student</w:t>
-      </w:r>
-      <w:r>
-        <w:rPr>
-          <w:rFonts w:hint="eastAsia"/>
-          <w:szCs w:val="21"/>
-        </w:rPr>
-        <w:t>类增加属性</w:t>
-      </w:r>
-      <w:r>
-        <w:rPr>
-          <w:szCs w:val="21"/>
-        </w:rPr>
-        <w:t>stuNo</w:t>
-      </w:r>
-      <w:r>
-        <w:rPr>
-          <w:rFonts w:hint="eastAsia"/>
-          <w:szCs w:val="21"/>
-        </w:rPr>
-        <w:t>，实例可以直接用</w:t>
-      </w:r>
-      <w:r>
-        <w:rPr>
-          <w:rFonts w:hint="eastAsia"/>
-          <w:szCs w:val="21"/>
-        </w:rPr>
-        <w:t>print</w:t>
-      </w:r>
-      <w:r>
-        <w:rPr>
-          <w:rFonts w:hint="eastAsia"/>
-          <w:szCs w:val="21"/>
-        </w:rPr>
-        <w:t>输出；</w:t>
-      </w:r>
-    </w:p>
-    <w:p>
-      <w:pPr>
-        <w:pStyle w:val="a3"/>
-        <w:numPr>
-          <w:ilvl w:val="0"/>
-          <w:numId w:val="9"/>
-        </w:numPr>
-        <w:ind w:firstLineChars="0"/>
-        <w:rPr>
-          <w:szCs w:val="21"/>
-        </w:rPr>
-      </w:pPr>
-      <w:r>
-        <w:rPr>
-          <w:rFonts w:hint="eastAsia"/>
-          <w:szCs w:val="21"/>
-        </w:rPr>
-        <w:t>分别构造多个</w:t>
-      </w:r>
-      <w:r>
-        <w:rPr>
-          <w:rFonts w:hint="eastAsia"/>
-          <w:szCs w:val="21"/>
-        </w:rPr>
-        <w:t>Person</w:t>
-      </w:r>
-      <w:r>
-        <w:rPr>
-          <w:rFonts w:hint="eastAsia"/>
-          <w:szCs w:val="21"/>
-        </w:rPr>
-        <w:t>、</w:t>
-      </w:r>
-      <w:r>
-        <w:rPr>
-          <w:rFonts w:hint="eastAsia"/>
-          <w:szCs w:val="21"/>
-        </w:rPr>
-        <w:t>Teacher</w:t>
-      </w:r>
-      <w:r>
-        <w:rPr>
-          <w:rFonts w:hint="eastAsia"/>
-          <w:szCs w:val="21"/>
-        </w:rPr>
-        <w:t>和</w:t>
-      </w:r>
-      <w:r>
-        <w:rPr>
-          <w:rFonts w:hint="eastAsia"/>
-          <w:szCs w:val="21"/>
-        </w:rPr>
-        <w:t>Student</w:t>
-      </w:r>
-      <w:r>
-        <w:rPr>
-          <w:rFonts w:hint="eastAsia"/>
-          <w:szCs w:val="21"/>
-        </w:rPr>
-        <w:t>对象，并将这些对象存入同一个数组中；</w:t>
-      </w:r>
-    </w:p>
-    <w:p>
-      <w:pPr>
-        <w:pStyle w:val="a3"/>
-        <w:numPr>
-          <w:ilvl w:val="0"/>
-          <w:numId w:val="9"/>
-        </w:numPr>
-        <w:ind w:firstLineChars="0"/>
-        <w:rPr>
-          <w:szCs w:val="21"/>
-        </w:rPr>
-      </w:pPr>
-      <w:r>
-        <w:rPr>
-          <w:rFonts w:hint="eastAsia"/>
-          <w:szCs w:val="21"/>
-        </w:rPr>
-        <w:t>对数组执行以下要求：</w:t>
-      </w:r>
-    </w:p>
-    <w:p>
-      <w:pPr>
-        <w:pStyle w:val="a3"/>
-        <w:numPr>
-          <w:ilvl w:val="1"/>
-          <w:numId w:val="9"/>
-        </w:numPr>
-        <w:ind w:firstLineChars="0"/>
-        <w:rPr>
-          <w:szCs w:val="21"/>
-        </w:rPr>
-      </w:pPr>
-      <w:r>
-        <w:rPr>
-          <w:rFonts w:hint="eastAsia"/>
-          <w:szCs w:val="21"/>
-        </w:rPr>
-        <w:lastRenderedPageBreak/>
-        <w:t>分别统计</w:t>
-      </w:r>
-      <w:r>
-        <w:rPr>
-          <w:rFonts w:hint="eastAsia"/>
-          <w:szCs w:val="21"/>
-        </w:rPr>
-        <w:t>Person</w:t>
-      </w:r>
-      <w:r>
-        <w:rPr>
-          <w:rFonts w:hint="eastAsia"/>
-          <w:szCs w:val="21"/>
-        </w:rPr>
-        <w:t>、</w:t>
-      </w:r>
-      <w:r>
-        <w:rPr>
-          <w:rFonts w:hint="eastAsia"/>
-          <w:szCs w:val="21"/>
-        </w:rPr>
-        <w:t>Teacher</w:t>
-      </w:r>
-      <w:r>
-        <w:rPr>
-          <w:rFonts w:hint="eastAsia"/>
-          <w:szCs w:val="21"/>
-        </w:rPr>
-        <w:t>和</w:t>
-      </w:r>
-      <w:r>
-        <w:rPr>
-          <w:rFonts w:hint="eastAsia"/>
-          <w:szCs w:val="21"/>
-        </w:rPr>
-        <w:t>Student</w:t>
-      </w:r>
-      <w:r>
-        <w:rPr>
-          <w:rFonts w:hint="eastAsia"/>
-          <w:szCs w:val="21"/>
-        </w:rPr>
-        <w:t>对象的个数并放入一字典中，统计完后输出字典内容；</w:t>
-      </w:r>
-    </w:p>
-    <w:p>
-      <w:pPr>
-        <w:pStyle w:val="a3"/>
-        <w:numPr>
-          <w:ilvl w:val="1"/>
-          <w:numId w:val="9"/>
-        </w:numPr>
-        <w:ind w:firstLineChars="0"/>
-        <w:rPr>
-          <w:szCs w:val="21"/>
-        </w:rPr>
-      </w:pPr>
-      <w:r>
-        <w:rPr>
-          <w:rFonts w:hint="eastAsia"/>
-          <w:szCs w:val="21"/>
-        </w:rPr>
-        <w:t>对数组按以下要求排序并输出：</w:t>
-      </w:r>
-      <w:r>
-        <w:rPr>
-          <w:szCs w:val="21"/>
-        </w:rPr>
-        <w:t>age</w:t>
-      </w:r>
-      <w:r>
-        <w:rPr>
-          <w:rFonts w:hint="eastAsia"/>
-          <w:szCs w:val="21"/>
-        </w:rPr>
-        <w:t>、</w:t>
-      </w:r>
-      <w:r>
-        <w:rPr>
-          <w:szCs w:val="21"/>
-        </w:rPr>
-        <w:t>fullName</w:t>
-      </w:r>
-      <w:r>
-        <w:rPr>
-          <w:rFonts w:hint="eastAsia"/>
-          <w:szCs w:val="21"/>
-        </w:rPr>
-        <w:t>、</w:t>
-      </w:r>
-      <w:r>
-        <w:rPr>
-          <w:rFonts w:hint="eastAsia"/>
-          <w:szCs w:val="21"/>
-        </w:rPr>
-        <w:t>gender</w:t>
-      </w:r>
-      <w:r>
-        <w:rPr>
-          <w:szCs w:val="21"/>
-        </w:rPr>
-        <w:t>+age</w:t>
-      </w:r>
-      <w:r>
-        <w:rPr>
-          <w:rFonts w:hint="eastAsia"/>
-          <w:szCs w:val="21"/>
-        </w:rPr>
-        <w:t>；</w:t>
-      </w:r>
-    </w:p>
-    <w:p>
-      <w:pPr>
-        <w:pStyle w:val="a3"/>
-        <w:ind w:left="720" w:firstLineChars="0" w:firstLine="0"/>
-        <w:rPr>
-          <w:szCs w:val="21"/>
-        </w:rPr>
-      </w:pPr>
-    </w:p>
-    <w:p>
-      <w:pPr>
-        <w:pStyle w:val="a3"/>
-        <w:numPr>
-          <w:ilvl w:val="0"/>
-          <w:numId w:val="10"/>
-        </w:numPr>
-        <w:ind w:firstLineChars="0"/>
-        <w:rPr>
-          <w:szCs w:val="21"/>
-        </w:rPr>
-      </w:pPr>
-      <w:r>
-        <w:rPr>
-          <w:rFonts w:hint="eastAsia"/>
-          <w:szCs w:val="21"/>
-        </w:rPr>
-        <w:t>程序代码：</w:t>
-      </w:r>
-    </w:p>
-    <w:p>
-      <w:pPr>
-        <w:pStyle w:val="a3"/>
-        <w:ind w:left="720" w:firstLineChars="0" w:firstLine="0"/>
-        <w:rPr>
-          <w:szCs w:val="21"/>
-        </w:rPr>
-      </w:pPr>
-    </w:p>
-    <w:p>
-      <w:pPr>
-        <w:pStyle w:val="a3"/>
-        <w:ind w:left="720" w:firstLineChars="0" w:firstLine="0"/>
-        <w:rPr>
-          <w:szCs w:val="21"/>
-        </w:rPr>
-      </w:pPr>
-    </w:p>
-    <w:p>
-      <w:pPr>
-        <w:pStyle w:val="a3"/>
-        <w:numPr>
-          <w:ilvl w:val="0"/>
-          <w:numId w:val="10"/>
-        </w:numPr>
-        <w:ind w:firstLineChars="0"/>
-        <w:rPr>
-          <w:szCs w:val="21"/>
-        </w:rPr>
-      </w:pPr>
-      <w:r>
-        <w:rPr>
-          <w:rFonts w:hint="eastAsia"/>
-          <w:szCs w:val="21"/>
-        </w:rPr>
-        <w:t>运行结果：</w:t>
-      </w:r>
-    </w:p>
-    <w:p>
-      <w:pPr>
-        <w:pStyle w:val="a3"/>
-        <w:ind w:left="720" w:firstLineChars="0" w:firstLine="0"/>
-        <w:rPr>
-          <w:szCs w:val="21"/>
-        </w:rPr>
-      </w:pPr>
-    </w:p>
     <w:p/>
     <w:p/>
     <w:p>
@@ -3109,9 +6245,16 @@
     </w:p>
     <w:p/>
     <w:p>
+      <w:r>
+        <w:t>https://github.com/xiongmaobeibei/ios_homework/</w:t>
+      </w:r>
+    </w:p>
+    <w:p>
       <w:pPr>
         <w:ind w:left="420"/>
       </w:pPr>
+      <w:bookmarkStart w:id="0" w:name="_GoBack"/>
+      <w:bookmarkEnd w:id="0"/>
     </w:p>
     <w:p>
       <w:pPr>
@@ -3706,6 +6849,92 @@
     </w:lvl>
   </w:abstractNum>
   <w:abstractNum w:abstractNumId="4" w15:restartNumberingAfterBreak="0">
+    <w:nsid w:val="20A753B5"/>
+    <w:multiLevelType w:val="hybridMultilevel"/>
+    <w:tmpl w:val="2676E72E"/>
+    <w:lvl w:ilvl="0" w:tplc="0409000F">
+      <w:start w:val="1"/>
+      <w:numFmt w:val="decimal"/>
+      <w:lvlText w:val="%1."/>
+      <w:lvlJc w:val="left"/>
+      <w:pPr>
+        <w:ind w:left="1320" w:hanging="420"/>
+      </w:pPr>
+    </w:lvl>
+    <w:lvl w:ilvl="1" w:tplc="04090019" w:tentative="1">
+      <w:start w:val="1"/>
+      <w:numFmt w:val="lowerLetter"/>
+      <w:lvlText w:val="%2)"/>
+      <w:lvlJc w:val="left"/>
+      <w:pPr>
+        <w:ind w:left="1740" w:hanging="420"/>
+      </w:pPr>
+    </w:lvl>
+    <w:lvl w:ilvl="2" w:tplc="0409001B" w:tentative="1">
+      <w:start w:val="1"/>
+      <w:numFmt w:val="lowerRoman"/>
+      <w:lvlText w:val="%3."/>
+      <w:lvlJc w:val="right"/>
+      <w:pPr>
+        <w:ind w:left="2160" w:hanging="420"/>
+      </w:pPr>
+    </w:lvl>
+    <w:lvl w:ilvl="3" w:tplc="0409000F" w:tentative="1">
+      <w:start w:val="1"/>
+      <w:numFmt w:val="decimal"/>
+      <w:lvlText w:val="%4."/>
+      <w:lvlJc w:val="left"/>
+      <w:pPr>
+        <w:ind w:left="2580" w:hanging="420"/>
+      </w:pPr>
+    </w:lvl>
+    <w:lvl w:ilvl="4" w:tplc="04090019" w:tentative="1">
+      <w:start w:val="1"/>
+      <w:numFmt w:val="lowerLetter"/>
+      <w:lvlText w:val="%5)"/>
+      <w:lvlJc w:val="left"/>
+      <w:pPr>
+        <w:ind w:left="3000" w:hanging="420"/>
+      </w:pPr>
+    </w:lvl>
+    <w:lvl w:ilvl="5" w:tplc="0409001B" w:tentative="1">
+      <w:start w:val="1"/>
+      <w:numFmt w:val="lowerRoman"/>
+      <w:lvlText w:val="%6."/>
+      <w:lvlJc w:val="right"/>
+      <w:pPr>
+        <w:ind w:left="3420" w:hanging="420"/>
+      </w:pPr>
+    </w:lvl>
+    <w:lvl w:ilvl="6" w:tplc="0409000F" w:tentative="1">
+      <w:start w:val="1"/>
+      <w:numFmt w:val="decimal"/>
+      <w:lvlText w:val="%7."/>
+      <w:lvlJc w:val="left"/>
+      <w:pPr>
+        <w:ind w:left="3840" w:hanging="420"/>
+      </w:pPr>
+    </w:lvl>
+    <w:lvl w:ilvl="7" w:tplc="04090019" w:tentative="1">
+      <w:start w:val="1"/>
+      <w:numFmt w:val="lowerLetter"/>
+      <w:lvlText w:val="%8)"/>
+      <w:lvlJc w:val="left"/>
+      <w:pPr>
+        <w:ind w:left="4260" w:hanging="420"/>
+      </w:pPr>
+    </w:lvl>
+    <w:lvl w:ilvl="8" w:tplc="0409001B" w:tentative="1">
+      <w:start w:val="1"/>
+      <w:numFmt w:val="lowerRoman"/>
+      <w:lvlText w:val="%9."/>
+      <w:lvlJc w:val="right"/>
+      <w:pPr>
+        <w:ind w:left="4680" w:hanging="420"/>
+      </w:pPr>
+    </w:lvl>
+  </w:abstractNum>
+  <w:abstractNum w:abstractNumId="5" w15:restartNumberingAfterBreak="0">
     <w:nsid w:val="33864FE3"/>
     <w:multiLevelType w:val="hybridMultilevel"/>
     <w:tmpl w:val="3A00875C"/>
@@ -3794,7 +7023,7 @@
       </w:pPr>
     </w:lvl>
   </w:abstractNum>
-  <w:abstractNum w:abstractNumId="5" w15:restartNumberingAfterBreak="0">
+  <w:abstractNum w:abstractNumId="6" w15:restartNumberingAfterBreak="0">
     <w:nsid w:val="34CF34E7"/>
     <w:multiLevelType w:val="hybridMultilevel"/>
     <w:tmpl w:val="98A43834"/>
@@ -3907,7 +7136,7 @@
       </w:rPr>
     </w:lvl>
   </w:abstractNum>
-  <w:abstractNum w:abstractNumId="6" w15:restartNumberingAfterBreak="0">
+  <w:abstractNum w:abstractNumId="7" w15:restartNumberingAfterBreak="0">
     <w:nsid w:val="35E664D8"/>
     <w:multiLevelType w:val="hybridMultilevel"/>
     <w:tmpl w:val="E1AE4DBC"/>
@@ -4020,7 +7249,7 @@
       </w:rPr>
     </w:lvl>
   </w:abstractNum>
-  <w:abstractNum w:abstractNumId="7" w15:restartNumberingAfterBreak="0">
+  <w:abstractNum w:abstractNumId="8" w15:restartNumberingAfterBreak="0">
     <w:nsid w:val="3BBC5D37"/>
     <w:multiLevelType w:val="hybridMultilevel"/>
     <w:tmpl w:val="3A00875C"/>
@@ -4109,7 +7338,7 @@
       </w:pPr>
     </w:lvl>
   </w:abstractNum>
-  <w:abstractNum w:abstractNumId="8" w15:restartNumberingAfterBreak="0">
+  <w:abstractNum w:abstractNumId="9" w15:restartNumberingAfterBreak="0">
     <w:nsid w:val="43357A72"/>
     <w:multiLevelType w:val="hybridMultilevel"/>
     <w:tmpl w:val="735E62C0"/>
@@ -4198,7 +7427,96 @@
       </w:pPr>
     </w:lvl>
   </w:abstractNum>
-  <w:abstractNum w:abstractNumId="9" w15:restartNumberingAfterBreak="0">
+  <w:abstractNum w:abstractNumId="10" w15:restartNumberingAfterBreak="0">
+    <w:nsid w:val="45866ADE"/>
+    <w:multiLevelType w:val="hybridMultilevel"/>
+    <w:tmpl w:val="FCE68FB4"/>
+    <w:lvl w:ilvl="0" w:tplc="63A40AA4">
+      <w:start w:val="1"/>
+      <w:numFmt w:val="decimal"/>
+      <w:lvlText w:val="(%1)"/>
+      <w:lvlJc w:val="left"/>
+      <w:pPr>
+        <w:ind w:left="900" w:hanging="480"/>
+      </w:pPr>
+      <w:rPr>
+        <w:rFonts w:hint="eastAsia"/>
+      </w:rPr>
+    </w:lvl>
+    <w:lvl w:ilvl="1" w:tplc="04090019" w:tentative="1">
+      <w:start w:val="1"/>
+      <w:numFmt w:val="lowerLetter"/>
+      <w:lvlText w:val="%2)"/>
+      <w:lvlJc w:val="left"/>
+      <w:pPr>
+        <w:ind w:left="1380" w:hanging="480"/>
+      </w:pPr>
+    </w:lvl>
+    <w:lvl w:ilvl="2" w:tplc="0409001B" w:tentative="1">
+      <w:start w:val="1"/>
+      <w:numFmt w:val="lowerRoman"/>
+      <w:lvlText w:val="%3."/>
+      <w:lvlJc w:val="right"/>
+      <w:pPr>
+        <w:ind w:left="1860" w:hanging="480"/>
+      </w:pPr>
+    </w:lvl>
+    <w:lvl w:ilvl="3" w:tplc="0409000F" w:tentative="1">
+      <w:start w:val="1"/>
+      <w:numFmt w:val="decimal"/>
+      <w:lvlText w:val="%4."/>
+      <w:lvlJc w:val="left"/>
+      <w:pPr>
+        <w:ind w:left="2340" w:hanging="480"/>
+      </w:pPr>
+    </w:lvl>
+    <w:lvl w:ilvl="4" w:tplc="04090019" w:tentative="1">
+      <w:start w:val="1"/>
+      <w:numFmt w:val="lowerLetter"/>
+      <w:lvlText w:val="%5)"/>
+      <w:lvlJc w:val="left"/>
+      <w:pPr>
+        <w:ind w:left="2820" w:hanging="480"/>
+      </w:pPr>
+    </w:lvl>
+    <w:lvl w:ilvl="5" w:tplc="0409001B" w:tentative="1">
+      <w:start w:val="1"/>
+      <w:numFmt w:val="lowerRoman"/>
+      <w:lvlText w:val="%6."/>
+      <w:lvlJc w:val="right"/>
+      <w:pPr>
+        <w:ind w:left="3300" w:hanging="480"/>
+      </w:pPr>
+    </w:lvl>
+    <w:lvl w:ilvl="6" w:tplc="0409000F" w:tentative="1">
+      <w:start w:val="1"/>
+      <w:numFmt w:val="decimal"/>
+      <w:lvlText w:val="%7."/>
+      <w:lvlJc w:val="left"/>
+      <w:pPr>
+        <w:ind w:left="3780" w:hanging="480"/>
+      </w:pPr>
+    </w:lvl>
+    <w:lvl w:ilvl="7" w:tplc="04090019" w:tentative="1">
+      <w:start w:val="1"/>
+      <w:numFmt w:val="lowerLetter"/>
+      <w:lvlText w:val="%8)"/>
+      <w:lvlJc w:val="left"/>
+      <w:pPr>
+        <w:ind w:left="4260" w:hanging="480"/>
+      </w:pPr>
+    </w:lvl>
+    <w:lvl w:ilvl="8" w:tplc="0409001B" w:tentative="1">
+      <w:start w:val="1"/>
+      <w:numFmt w:val="lowerRoman"/>
+      <w:lvlText w:val="%9."/>
+      <w:lvlJc w:val="right"/>
+      <w:pPr>
+        <w:ind w:left="4740" w:hanging="480"/>
+      </w:pPr>
+    </w:lvl>
+  </w:abstractNum>
+  <w:abstractNum w:abstractNumId="11" w15:restartNumberingAfterBreak="0">
     <w:nsid w:val="752271CD"/>
     <w:multiLevelType w:val="hybridMultilevel"/>
     <w:tmpl w:val="FCE68FB4"/>
@@ -4294,19 +7612,19 @@
     <w:abstractNumId w:val="0"/>
   </w:num>
   <w:num w:numId="3">
+    <w:abstractNumId w:val="9"/>
+  </w:num>
+  <w:num w:numId="4">
+    <w:abstractNumId w:val="11"/>
+  </w:num>
+  <w:num w:numId="5">
+    <w:abstractNumId w:val="5"/>
+  </w:num>
+  <w:num w:numId="6">
     <w:abstractNumId w:val="8"/>
   </w:num>
-  <w:num w:numId="4">
-    <w:abstractNumId w:val="9"/>
-  </w:num>
-  <w:num w:numId="5">
-    <w:abstractNumId w:val="4"/>
-  </w:num>
-  <w:num w:numId="6">
+  <w:num w:numId="7">
     <w:abstractNumId w:val="7"/>
-  </w:num>
-  <w:num w:numId="7">
-    <w:abstractNumId w:val="6"/>
   </w:num>
   <w:num w:numId="8">
     <w:abstractNumId w:val="2"/>
@@ -4315,7 +7633,13 @@
     <w:abstractNumId w:val="3"/>
   </w:num>
   <w:num w:numId="10">
-    <w:abstractNumId w:val="5"/>
+    <w:abstractNumId w:val="6"/>
+  </w:num>
+  <w:num w:numId="11">
+    <w:abstractNumId w:val="10"/>
+  </w:num>
+  <w:num w:numId="12">
+    <w:abstractNumId w:val="4"/>
   </w:num>
 </w:numbering>
 </file>
